--- a/Python Programming Basic Assignment/Programming_Assingment7.docx
+++ b/Python Programming Basic Assignment/Programming_Assingment7.docx
@@ -9,10 +9,337 @@
           <w:ilvl w:val="0"/>
           <w:numId w:val="1"/>
         </w:numPr>
-      </w:pPr>
-      <w:r>
+        <w:spacing w:line="240" w:lineRule="auto"/>
+        <w:rPr>
+          <w:rFonts w:ascii="Arial" w:hAnsi="Arial" w:cs="Arial"/>
+          <w:sz w:val="20"/>
+          <w:szCs w:val="20"/>
+        </w:rPr>
+      </w:pPr>
+      <w:r>
+        <w:rPr>
+          <w:rFonts w:ascii="Arial" w:hAnsi="Arial" w:cs="Arial"/>
+          <w:sz w:val="20"/>
+          <w:szCs w:val="20"/>
+        </w:rPr>
         <w:t>Write a Python Program to find sum of array?</w:t>
       </w:r>
+    </w:p>
+    <w:p>
+      <w:pPr>
+        <w:pStyle w:val="ListParagraph"/>
+        <w:spacing w:line="240" w:lineRule="auto"/>
+        <w:rPr>
+          <w:rFonts w:ascii="Arial" w:hAnsi="Arial" w:cs="Arial"/>
+          <w:sz w:val="20"/>
+          <w:szCs w:val="20"/>
+        </w:rPr>
+      </w:pPr>
+      <w:proofErr w:type="spellStart"/>
+      <w:proofErr w:type="gramStart"/>
+      <w:r>
+        <w:rPr>
+          <w:rFonts w:ascii="Arial" w:hAnsi="Arial" w:cs="Arial"/>
+          <w:sz w:val="20"/>
+          <w:szCs w:val="20"/>
+        </w:rPr>
+        <w:t>lst</w:t>
+      </w:r>
+      <w:proofErr w:type="spellEnd"/>
+      <w:proofErr w:type="gramEnd"/>
+      <w:r>
+        <w:rPr>
+          <w:rFonts w:ascii="Arial" w:hAnsi="Arial" w:cs="Arial"/>
+          <w:sz w:val="20"/>
+          <w:szCs w:val="20"/>
+        </w:rPr>
+        <w:t xml:space="preserve"> = []</w:t>
+      </w:r>
+    </w:p>
+    <w:p>
+      <w:pPr>
+        <w:pStyle w:val="ListParagraph"/>
+        <w:spacing w:line="240" w:lineRule="auto"/>
+        <w:rPr>
+          <w:rFonts w:ascii="Arial" w:hAnsi="Arial" w:cs="Arial"/>
+          <w:sz w:val="20"/>
+          <w:szCs w:val="20"/>
+        </w:rPr>
+      </w:pPr>
+      <w:proofErr w:type="spellStart"/>
+      <w:proofErr w:type="gramStart"/>
+      <w:r>
+        <w:rPr>
+          <w:rFonts w:ascii="Arial" w:hAnsi="Arial" w:cs="Arial"/>
+          <w:sz w:val="20"/>
+          <w:szCs w:val="20"/>
+        </w:rPr>
+        <w:t>num</w:t>
+      </w:r>
+      <w:proofErr w:type="spellEnd"/>
+      <w:proofErr w:type="gramEnd"/>
+      <w:r>
+        <w:rPr>
+          <w:rFonts w:ascii="Arial" w:hAnsi="Arial" w:cs="Arial"/>
+          <w:sz w:val="20"/>
+          <w:szCs w:val="20"/>
+        </w:rPr>
+        <w:t xml:space="preserve"> = </w:t>
+      </w:r>
+      <w:proofErr w:type="spellStart"/>
+      <w:r>
+        <w:rPr>
+          <w:rFonts w:ascii="Arial" w:hAnsi="Arial" w:cs="Arial"/>
+          <w:sz w:val="20"/>
+          <w:szCs w:val="20"/>
+        </w:rPr>
+        <w:t>int</w:t>
+      </w:r>
+      <w:proofErr w:type="spellEnd"/>
+      <w:r>
+        <w:rPr>
+          <w:rFonts w:ascii="Arial" w:hAnsi="Arial" w:cs="Arial"/>
+          <w:sz w:val="20"/>
+          <w:szCs w:val="20"/>
+        </w:rPr>
+        <w:t>(input("Enter the size of the array: "))</w:t>
+      </w:r>
+    </w:p>
+    <w:p>
+      <w:pPr>
+        <w:pStyle w:val="ListParagraph"/>
+        <w:spacing w:line="240" w:lineRule="auto"/>
+        <w:rPr>
+          <w:rFonts w:ascii="Arial" w:hAnsi="Arial" w:cs="Arial"/>
+          <w:sz w:val="20"/>
+          <w:szCs w:val="20"/>
+        </w:rPr>
+      </w:pPr>
+      <w:proofErr w:type="gramStart"/>
+      <w:r>
+        <w:rPr>
+          <w:rFonts w:ascii="Arial" w:hAnsi="Arial" w:cs="Arial"/>
+          <w:sz w:val="20"/>
+          <w:szCs w:val="20"/>
+        </w:rPr>
+        <w:t>print(</w:t>
+      </w:r>
+      <w:proofErr w:type="gramEnd"/>
+      <w:r>
+        <w:rPr>
+          <w:rFonts w:ascii="Arial" w:hAnsi="Arial" w:cs="Arial"/>
+          <w:sz w:val="20"/>
+          <w:szCs w:val="20"/>
+        </w:rPr>
+        <w:t>"Enter array elements: ")</w:t>
+      </w:r>
+    </w:p>
+    <w:p>
+      <w:pPr>
+        <w:pStyle w:val="ListParagraph"/>
+        <w:spacing w:line="240" w:lineRule="auto"/>
+        <w:rPr>
+          <w:rFonts w:ascii="Arial" w:hAnsi="Arial" w:cs="Arial"/>
+          <w:sz w:val="20"/>
+          <w:szCs w:val="20"/>
+        </w:rPr>
+      </w:pPr>
+      <w:proofErr w:type="gramStart"/>
+      <w:r>
+        <w:rPr>
+          <w:rFonts w:ascii="Arial" w:hAnsi="Arial" w:cs="Arial"/>
+          <w:sz w:val="20"/>
+          <w:szCs w:val="20"/>
+        </w:rPr>
+        <w:t>for</w:t>
+      </w:r>
+      <w:proofErr w:type="gramEnd"/>
+      <w:r>
+        <w:rPr>
+          <w:rFonts w:ascii="Arial" w:hAnsi="Arial" w:cs="Arial"/>
+          <w:sz w:val="20"/>
+          <w:szCs w:val="20"/>
+        </w:rPr>
+        <w:t xml:space="preserve"> n in range(</w:t>
+      </w:r>
+      <w:proofErr w:type="spellStart"/>
+      <w:r>
+        <w:rPr>
+          <w:rFonts w:ascii="Arial" w:hAnsi="Arial" w:cs="Arial"/>
+          <w:sz w:val="20"/>
+          <w:szCs w:val="20"/>
+        </w:rPr>
+        <w:t>num</w:t>
+      </w:r>
+      <w:proofErr w:type="spellEnd"/>
+      <w:r>
+        <w:rPr>
+          <w:rFonts w:ascii="Arial" w:hAnsi="Arial" w:cs="Arial"/>
+          <w:sz w:val="20"/>
+          <w:szCs w:val="20"/>
+        </w:rPr>
+        <w:t>):</w:t>
+      </w:r>
+    </w:p>
+    <w:p>
+      <w:pPr>
+        <w:pStyle w:val="ListParagraph"/>
+        <w:spacing w:line="240" w:lineRule="auto"/>
+        <w:rPr>
+          <w:rFonts w:ascii="Arial" w:hAnsi="Arial" w:cs="Arial"/>
+          <w:sz w:val="20"/>
+          <w:szCs w:val="20"/>
+        </w:rPr>
+      </w:pPr>
+      <w:r>
+        <w:rPr>
+          <w:rFonts w:ascii="Arial" w:hAnsi="Arial" w:cs="Arial"/>
+          <w:sz w:val="20"/>
+          <w:szCs w:val="20"/>
+        </w:rPr>
+        <w:t xml:space="preserve">  </w:t>
+      </w:r>
+      <w:proofErr w:type="gramStart"/>
+      <w:r>
+        <w:rPr>
+          <w:rFonts w:ascii="Arial" w:hAnsi="Arial" w:cs="Arial"/>
+          <w:sz w:val="20"/>
+          <w:szCs w:val="20"/>
+        </w:rPr>
+        <w:t>numbers</w:t>
+      </w:r>
+      <w:proofErr w:type="gramEnd"/>
+      <w:r>
+        <w:rPr>
+          <w:rFonts w:ascii="Arial" w:hAnsi="Arial" w:cs="Arial"/>
+          <w:sz w:val="20"/>
+          <w:szCs w:val="20"/>
+        </w:rPr>
+        <w:t xml:space="preserve"> = </w:t>
+      </w:r>
+      <w:proofErr w:type="spellStart"/>
+      <w:r>
+        <w:rPr>
+          <w:rFonts w:ascii="Arial" w:hAnsi="Arial" w:cs="Arial"/>
+          <w:sz w:val="20"/>
+          <w:szCs w:val="20"/>
+        </w:rPr>
+        <w:t>int</w:t>
+      </w:r>
+      <w:proofErr w:type="spellEnd"/>
+      <w:r>
+        <w:rPr>
+          <w:rFonts w:ascii="Arial" w:hAnsi="Arial" w:cs="Arial"/>
+          <w:sz w:val="20"/>
+          <w:szCs w:val="20"/>
+        </w:rPr>
+        <w:t>(input())</w:t>
+      </w:r>
+    </w:p>
+    <w:p>
+      <w:pPr>
+        <w:pStyle w:val="ListParagraph"/>
+        <w:spacing w:line="240" w:lineRule="auto"/>
+        <w:rPr>
+          <w:rFonts w:ascii="Arial" w:hAnsi="Arial" w:cs="Arial"/>
+          <w:sz w:val="20"/>
+          <w:szCs w:val="20"/>
+        </w:rPr>
+      </w:pPr>
+      <w:r>
+        <w:rPr>
+          <w:rFonts w:ascii="Arial" w:hAnsi="Arial" w:cs="Arial"/>
+          <w:sz w:val="20"/>
+          <w:szCs w:val="20"/>
+        </w:rPr>
+        <w:t xml:space="preserve">  </w:t>
+      </w:r>
+      <w:proofErr w:type="spellStart"/>
+      <w:proofErr w:type="gramStart"/>
+      <w:r>
+        <w:rPr>
+          <w:rFonts w:ascii="Arial" w:hAnsi="Arial" w:cs="Arial"/>
+          <w:sz w:val="20"/>
+          <w:szCs w:val="20"/>
+        </w:rPr>
+        <w:t>lst.append</w:t>
+      </w:r>
+      <w:proofErr w:type="spellEnd"/>
+      <w:r>
+        <w:rPr>
+          <w:rFonts w:ascii="Arial" w:hAnsi="Arial" w:cs="Arial"/>
+          <w:sz w:val="20"/>
+          <w:szCs w:val="20"/>
+        </w:rPr>
+        <w:t>(</w:t>
+      </w:r>
+      <w:proofErr w:type="gramEnd"/>
+      <w:r>
+        <w:rPr>
+          <w:rFonts w:ascii="Arial" w:hAnsi="Arial" w:cs="Arial"/>
+          <w:sz w:val="20"/>
+          <w:szCs w:val="20"/>
+        </w:rPr>
+        <w:t>numbers)</w:t>
+      </w:r>
+    </w:p>
+    <w:p>
+      <w:pPr>
+        <w:pStyle w:val="ListParagraph"/>
+        <w:spacing w:line="240" w:lineRule="auto"/>
+        <w:rPr>
+          <w:rFonts w:ascii="Arial" w:hAnsi="Arial" w:cs="Arial"/>
+          <w:sz w:val="20"/>
+          <w:szCs w:val="20"/>
+        </w:rPr>
+      </w:pPr>
+      <w:proofErr w:type="gramStart"/>
+      <w:r>
+        <w:rPr>
+          <w:rFonts w:ascii="Arial" w:hAnsi="Arial" w:cs="Arial"/>
+          <w:sz w:val="20"/>
+          <w:szCs w:val="20"/>
+        </w:rPr>
+        <w:t>print(</w:t>
+      </w:r>
+      <w:proofErr w:type="gramEnd"/>
+      <w:r>
+        <w:rPr>
+          <w:rFonts w:ascii="Arial" w:hAnsi="Arial" w:cs="Arial"/>
+          <w:sz w:val="20"/>
+          <w:szCs w:val="20"/>
+        </w:rPr>
+        <w:t>"Sum:", sum(</w:t>
+      </w:r>
+      <w:proofErr w:type="spellStart"/>
+      <w:r>
+        <w:rPr>
+          <w:rFonts w:ascii="Arial" w:hAnsi="Arial" w:cs="Arial"/>
+          <w:sz w:val="20"/>
+          <w:szCs w:val="20"/>
+        </w:rPr>
+        <w:t>lst</w:t>
+      </w:r>
+      <w:proofErr w:type="spellEnd"/>
+      <w:r>
+        <w:rPr>
+          <w:rFonts w:ascii="Arial" w:hAnsi="Arial" w:cs="Arial"/>
+          <w:sz w:val="20"/>
+          <w:szCs w:val="20"/>
+        </w:rPr>
+        <w:t>))</w:t>
+      </w:r>
+    </w:p>
+    <w:p>
+      <w:pPr>
+        <w:pStyle w:val="ListParagraph"/>
+        <w:spacing w:line="240" w:lineRule="auto"/>
+        <w:rPr>
+          <w:rFonts w:ascii="Arial" w:hAnsi="Arial" w:cs="Arial"/>
+          <w:sz w:val="20"/>
+          <w:szCs w:val="20"/>
+        </w:rPr>
+      </w:pPr>
     </w:p>
     <w:p>
       <w:pPr>
@@ -21,10 +348,871 @@
           <w:ilvl w:val="0"/>
           <w:numId w:val="1"/>
         </w:numPr>
-      </w:pPr>
-      <w:r>
+        <w:spacing w:line="240" w:lineRule="auto"/>
+        <w:rPr>
+          <w:rFonts w:ascii="Arial" w:hAnsi="Arial" w:cs="Arial"/>
+          <w:sz w:val="20"/>
+          <w:szCs w:val="20"/>
+        </w:rPr>
+      </w:pPr>
+      <w:r>
+        <w:rPr>
+          <w:rFonts w:ascii="Arial" w:hAnsi="Arial" w:cs="Arial"/>
+          <w:sz w:val="20"/>
+          <w:szCs w:val="20"/>
+        </w:rPr>
         <w:t>Write a Python Program to find largest element in an array?</w:t>
       </w:r>
+    </w:p>
+    <w:p>
+      <w:pPr>
+        <w:spacing w:line="240" w:lineRule="auto"/>
+        <w:ind w:left="360"/>
+        <w:rPr>
+          <w:rFonts w:ascii="Arial" w:hAnsi="Arial" w:cs="Arial"/>
+          <w:sz w:val="20"/>
+          <w:szCs w:val="20"/>
+        </w:rPr>
+      </w:pPr>
+      <w:proofErr w:type="spellStart"/>
+      <w:proofErr w:type="gramStart"/>
+      <w:r>
+        <w:rPr>
+          <w:rFonts w:ascii="Arial" w:hAnsi="Arial" w:cs="Arial"/>
+          <w:sz w:val="20"/>
+          <w:szCs w:val="20"/>
+        </w:rPr>
+        <w:t>arr</w:t>
+      </w:r>
+      <w:proofErr w:type="spellEnd"/>
+      <w:proofErr w:type="gramEnd"/>
+      <w:r>
+        <w:rPr>
+          <w:rFonts w:ascii="Arial" w:hAnsi="Arial" w:cs="Arial"/>
+          <w:sz w:val="20"/>
+          <w:szCs w:val="20"/>
+        </w:rPr>
+        <w:t xml:space="preserve"> = []</w:t>
+      </w:r>
+    </w:p>
+    <w:p>
+      <w:pPr>
+        <w:spacing w:line="240" w:lineRule="auto"/>
+        <w:ind w:left="360"/>
+        <w:rPr>
+          <w:rFonts w:ascii="Arial" w:hAnsi="Arial" w:cs="Arial"/>
+          <w:sz w:val="20"/>
+          <w:szCs w:val="20"/>
+        </w:rPr>
+      </w:pPr>
+      <w:proofErr w:type="spellStart"/>
+      <w:proofErr w:type="gramStart"/>
+      <w:r>
+        <w:rPr>
+          <w:rFonts w:ascii="Arial" w:hAnsi="Arial" w:cs="Arial"/>
+          <w:sz w:val="20"/>
+          <w:szCs w:val="20"/>
+        </w:rPr>
+        <w:t>num</w:t>
+      </w:r>
+      <w:proofErr w:type="spellEnd"/>
+      <w:proofErr w:type="gramEnd"/>
+      <w:r>
+        <w:rPr>
+          <w:rFonts w:ascii="Arial" w:hAnsi="Arial" w:cs="Arial"/>
+          <w:sz w:val="20"/>
+          <w:szCs w:val="20"/>
+        </w:rPr>
+        <w:t xml:space="preserve"> = </w:t>
+      </w:r>
+      <w:proofErr w:type="spellStart"/>
+      <w:r>
+        <w:rPr>
+          <w:rFonts w:ascii="Arial" w:hAnsi="Arial" w:cs="Arial"/>
+          <w:sz w:val="20"/>
+          <w:szCs w:val="20"/>
+        </w:rPr>
+        <w:t>int</w:t>
+      </w:r>
+      <w:proofErr w:type="spellEnd"/>
+      <w:r>
+        <w:rPr>
+          <w:rFonts w:ascii="Arial" w:hAnsi="Arial" w:cs="Arial"/>
+          <w:sz w:val="20"/>
+          <w:szCs w:val="20"/>
+        </w:rPr>
+        <w:t>(input("Enter the size of the array: "))</w:t>
+      </w:r>
+    </w:p>
+    <w:p>
+      <w:pPr>
+        <w:spacing w:line="240" w:lineRule="auto"/>
+        <w:ind w:left="360"/>
+        <w:rPr>
+          <w:rFonts w:ascii="Arial" w:hAnsi="Arial" w:cs="Arial"/>
+          <w:sz w:val="20"/>
+          <w:szCs w:val="20"/>
+        </w:rPr>
+      </w:pPr>
+      <w:proofErr w:type="gramStart"/>
+      <w:r>
+        <w:rPr>
+          <w:rFonts w:ascii="Arial" w:hAnsi="Arial" w:cs="Arial"/>
+          <w:sz w:val="20"/>
+          <w:szCs w:val="20"/>
+        </w:rPr>
+        <w:t>print(</w:t>
+      </w:r>
+      <w:proofErr w:type="gramEnd"/>
+      <w:r>
+        <w:rPr>
+          <w:rFonts w:ascii="Arial" w:hAnsi="Arial" w:cs="Arial"/>
+          <w:sz w:val="20"/>
+          <w:szCs w:val="20"/>
+        </w:rPr>
+        <w:t>"Enter array elements: ")</w:t>
+      </w:r>
+    </w:p>
+    <w:p>
+      <w:pPr>
+        <w:spacing w:line="240" w:lineRule="auto"/>
+        <w:ind w:left="360"/>
+        <w:rPr>
+          <w:rFonts w:ascii="Arial" w:hAnsi="Arial" w:cs="Arial"/>
+          <w:sz w:val="20"/>
+          <w:szCs w:val="20"/>
+        </w:rPr>
+      </w:pPr>
+      <w:proofErr w:type="gramStart"/>
+      <w:r>
+        <w:rPr>
+          <w:rFonts w:ascii="Arial" w:hAnsi="Arial" w:cs="Arial"/>
+          <w:sz w:val="20"/>
+          <w:szCs w:val="20"/>
+        </w:rPr>
+        <w:t>for</w:t>
+      </w:r>
+      <w:proofErr w:type="gramEnd"/>
+      <w:r>
+        <w:rPr>
+          <w:rFonts w:ascii="Arial" w:hAnsi="Arial" w:cs="Arial"/>
+          <w:sz w:val="20"/>
+          <w:szCs w:val="20"/>
+        </w:rPr>
+        <w:t xml:space="preserve"> n in range(</w:t>
+      </w:r>
+      <w:proofErr w:type="spellStart"/>
+      <w:r>
+        <w:rPr>
+          <w:rFonts w:ascii="Arial" w:hAnsi="Arial" w:cs="Arial"/>
+          <w:sz w:val="20"/>
+          <w:szCs w:val="20"/>
+        </w:rPr>
+        <w:t>num</w:t>
+      </w:r>
+      <w:proofErr w:type="spellEnd"/>
+      <w:r>
+        <w:rPr>
+          <w:rFonts w:ascii="Arial" w:hAnsi="Arial" w:cs="Arial"/>
+          <w:sz w:val="20"/>
+          <w:szCs w:val="20"/>
+        </w:rPr>
+        <w:t>):</w:t>
+      </w:r>
+      <w:bookmarkStart w:id="0" w:name="_GoBack"/>
+      <w:bookmarkEnd w:id="0"/>
+    </w:p>
+    <w:p>
+      <w:pPr>
+        <w:spacing w:line="240" w:lineRule="auto"/>
+        <w:ind w:left="360"/>
+        <w:rPr>
+          <w:rFonts w:ascii="Arial" w:hAnsi="Arial" w:cs="Arial"/>
+          <w:sz w:val="20"/>
+          <w:szCs w:val="20"/>
+        </w:rPr>
+      </w:pPr>
+      <w:r>
+        <w:rPr>
+          <w:rFonts w:ascii="Arial" w:hAnsi="Arial" w:cs="Arial"/>
+          <w:sz w:val="20"/>
+          <w:szCs w:val="20"/>
+        </w:rPr>
+        <w:t xml:space="preserve">  </w:t>
+      </w:r>
+      <w:proofErr w:type="gramStart"/>
+      <w:r>
+        <w:rPr>
+          <w:rFonts w:ascii="Arial" w:hAnsi="Arial" w:cs="Arial"/>
+          <w:sz w:val="20"/>
+          <w:szCs w:val="20"/>
+        </w:rPr>
+        <w:t>numbers</w:t>
+      </w:r>
+      <w:proofErr w:type="gramEnd"/>
+      <w:r>
+        <w:rPr>
+          <w:rFonts w:ascii="Arial" w:hAnsi="Arial" w:cs="Arial"/>
+          <w:sz w:val="20"/>
+          <w:szCs w:val="20"/>
+        </w:rPr>
+        <w:t xml:space="preserve"> = </w:t>
+      </w:r>
+      <w:proofErr w:type="spellStart"/>
+      <w:r>
+        <w:rPr>
+          <w:rFonts w:ascii="Arial" w:hAnsi="Arial" w:cs="Arial"/>
+          <w:sz w:val="20"/>
+          <w:szCs w:val="20"/>
+        </w:rPr>
+        <w:t>int</w:t>
+      </w:r>
+      <w:proofErr w:type="spellEnd"/>
+      <w:r>
+        <w:rPr>
+          <w:rFonts w:ascii="Arial" w:hAnsi="Arial" w:cs="Arial"/>
+          <w:sz w:val="20"/>
+          <w:szCs w:val="20"/>
+        </w:rPr>
+        <w:t>(input())</w:t>
+      </w:r>
+    </w:p>
+    <w:p>
+      <w:pPr>
+        <w:spacing w:after="0" w:line="240" w:lineRule="auto"/>
+        <w:ind w:left="360"/>
+        <w:jc w:val="both"/>
+        <w:rPr>
+          <w:rFonts w:ascii="Arial" w:hAnsi="Arial" w:cs="Arial"/>
+          <w:sz w:val="20"/>
+          <w:szCs w:val="20"/>
+        </w:rPr>
+      </w:pPr>
+      <w:r>
+        <w:rPr>
+          <w:rFonts w:ascii="Arial" w:hAnsi="Arial" w:cs="Arial"/>
+          <w:sz w:val="20"/>
+          <w:szCs w:val="20"/>
+        </w:rPr>
+        <w:t xml:space="preserve">  </w:t>
+      </w:r>
+      <w:proofErr w:type="spellStart"/>
+      <w:proofErr w:type="gramStart"/>
+      <w:r>
+        <w:rPr>
+          <w:rFonts w:ascii="Arial" w:hAnsi="Arial" w:cs="Arial"/>
+          <w:sz w:val="20"/>
+          <w:szCs w:val="20"/>
+        </w:rPr>
+        <w:t>arr.append</w:t>
+      </w:r>
+      <w:proofErr w:type="spellEnd"/>
+      <w:r>
+        <w:rPr>
+          <w:rFonts w:ascii="Arial" w:hAnsi="Arial" w:cs="Arial"/>
+          <w:sz w:val="20"/>
+          <w:szCs w:val="20"/>
+        </w:rPr>
+        <w:t>(</w:t>
+      </w:r>
+      <w:proofErr w:type="gramEnd"/>
+      <w:r>
+        <w:rPr>
+          <w:rFonts w:ascii="Arial" w:hAnsi="Arial" w:cs="Arial"/>
+          <w:sz w:val="20"/>
+          <w:szCs w:val="20"/>
+        </w:rPr>
+        <w:t>numbers)</w:t>
+      </w:r>
+    </w:p>
+    <w:p>
+      <w:pPr>
+        <w:spacing w:after="0" w:line="240" w:lineRule="auto"/>
+        <w:ind w:left="360"/>
+        <w:jc w:val="both"/>
+        <w:rPr>
+          <w:rFonts w:ascii="Arial" w:hAnsi="Arial" w:cs="Arial"/>
+          <w:sz w:val="20"/>
+          <w:szCs w:val="20"/>
+        </w:rPr>
+      </w:pPr>
+    </w:p>
+    <w:p>
+      <w:pPr>
+        <w:spacing w:after="0" w:line="240" w:lineRule="auto"/>
+        <w:ind w:left="360"/>
+        <w:jc w:val="both"/>
+        <w:rPr>
+          <w:rFonts w:ascii="Arial" w:eastAsia="Times New Roman" w:hAnsi="Arial" w:cs="Arial"/>
+          <w:sz w:val="20"/>
+          <w:szCs w:val="20"/>
+          <w:lang w:val="en-US"/>
+        </w:rPr>
+      </w:pPr>
+      <w:proofErr w:type="gramStart"/>
+      <w:r>
+        <w:rPr>
+          <w:rFonts w:ascii="Arial" w:eastAsia="Times New Roman" w:hAnsi="Arial" w:cs="Arial"/>
+          <w:sz w:val="20"/>
+          <w:szCs w:val="20"/>
+          <w:bdr w:val="none" w:sz="0" w:space="0" w:color="auto" w:frame="1"/>
+          <w:lang w:val="en-US"/>
+        </w:rPr>
+        <w:t>max</w:t>
+      </w:r>
+      <w:proofErr w:type="gramEnd"/>
+      <w:r>
+        <w:rPr>
+          <w:rFonts w:ascii="Arial" w:eastAsia="Times New Roman" w:hAnsi="Arial" w:cs="Arial"/>
+          <w:sz w:val="20"/>
+          <w:szCs w:val="20"/>
+          <w:bdr w:val="none" w:sz="0" w:space="0" w:color="auto" w:frame="1"/>
+          <w:lang w:val="en-US"/>
+        </w:rPr>
+        <w:t> = </w:t>
+      </w:r>
+      <w:proofErr w:type="spellStart"/>
+      <w:r>
+        <w:rPr>
+          <w:rFonts w:ascii="Arial" w:eastAsia="Times New Roman" w:hAnsi="Arial" w:cs="Arial"/>
+          <w:sz w:val="20"/>
+          <w:szCs w:val="20"/>
+          <w:bdr w:val="none" w:sz="0" w:space="0" w:color="auto" w:frame="1"/>
+          <w:lang w:val="en-US"/>
+        </w:rPr>
+        <w:t>arr</w:t>
+      </w:r>
+      <w:proofErr w:type="spellEnd"/>
+      <w:r>
+        <w:rPr>
+          <w:rFonts w:ascii="Arial" w:eastAsia="Times New Roman" w:hAnsi="Arial" w:cs="Arial"/>
+          <w:sz w:val="20"/>
+          <w:szCs w:val="20"/>
+          <w:bdr w:val="none" w:sz="0" w:space="0" w:color="auto" w:frame="1"/>
+          <w:lang w:val="en-US"/>
+        </w:rPr>
+        <w:t>[0]    </w:t>
+      </w:r>
+    </w:p>
+    <w:p>
+      <w:pPr>
+        <w:spacing w:after="0" w:line="240" w:lineRule="auto"/>
+        <w:ind w:left="360"/>
+        <w:jc w:val="both"/>
+        <w:rPr>
+          <w:rFonts w:ascii="Arial" w:eastAsia="Times New Roman" w:hAnsi="Arial" w:cs="Arial"/>
+          <w:sz w:val="20"/>
+          <w:szCs w:val="20"/>
+          <w:lang w:val="en-US"/>
+        </w:rPr>
+      </w:pPr>
+      <w:r>
+        <w:rPr>
+          <w:rFonts w:ascii="Arial" w:eastAsia="Times New Roman" w:hAnsi="Arial" w:cs="Arial"/>
+          <w:sz w:val="20"/>
+          <w:szCs w:val="20"/>
+          <w:bdr w:val="none" w:sz="0" w:space="0" w:color="auto" w:frame="1"/>
+          <w:lang w:val="en-US"/>
+        </w:rPr>
+        <w:t>     </w:t>
+      </w:r>
+      <w:r>
+        <w:rPr>
+          <w:rFonts w:ascii="Arial" w:eastAsia="Times New Roman" w:hAnsi="Arial" w:cs="Arial"/>
+          <w:sz w:val="20"/>
+          <w:szCs w:val="20"/>
+          <w:bdr w:val="none" w:sz="0" w:space="0" w:color="auto" w:frame="1"/>
+          <w:lang w:val="en-US"/>
+        </w:rPr>
+        <w:t>#Loop through the array  </w:t>
+      </w:r>
+      <w:r>
+        <w:rPr>
+          <w:rFonts w:ascii="Arial" w:eastAsia="Times New Roman" w:hAnsi="Arial" w:cs="Arial"/>
+          <w:sz w:val="20"/>
+          <w:szCs w:val="20"/>
+          <w:bdr w:val="none" w:sz="0" w:space="0" w:color="auto" w:frame="1"/>
+          <w:lang w:val="en-US"/>
+        </w:rPr>
+        <w:t>  </w:t>
+      </w:r>
+    </w:p>
+    <w:p>
+      <w:pPr>
+        <w:spacing w:after="0" w:line="240" w:lineRule="auto"/>
+        <w:ind w:left="360"/>
+        <w:jc w:val="both"/>
+        <w:rPr>
+          <w:rFonts w:ascii="Arial" w:eastAsia="Times New Roman" w:hAnsi="Arial" w:cs="Arial"/>
+          <w:sz w:val="20"/>
+          <w:szCs w:val="20"/>
+          <w:lang w:val="en-US"/>
+        </w:rPr>
+      </w:pPr>
+      <w:proofErr w:type="gramStart"/>
+      <w:r>
+        <w:rPr>
+          <w:rFonts w:ascii="Arial" w:eastAsia="Times New Roman" w:hAnsi="Arial" w:cs="Arial"/>
+          <w:bCs/>
+          <w:sz w:val="20"/>
+          <w:szCs w:val="20"/>
+          <w:bdr w:val="none" w:sz="0" w:space="0" w:color="auto" w:frame="1"/>
+          <w:lang w:val="en-US"/>
+        </w:rPr>
+        <w:t>for</w:t>
+      </w:r>
+      <w:proofErr w:type="gramEnd"/>
+      <w:r>
+        <w:rPr>
+          <w:rFonts w:ascii="Arial" w:eastAsia="Times New Roman" w:hAnsi="Arial" w:cs="Arial"/>
+          <w:sz w:val="20"/>
+          <w:szCs w:val="20"/>
+          <w:bdr w:val="none" w:sz="0" w:space="0" w:color="auto" w:frame="1"/>
+          <w:lang w:val="en-US"/>
+        </w:rPr>
+        <w:t> </w:t>
+      </w:r>
+      <w:proofErr w:type="spellStart"/>
+      <w:r>
+        <w:rPr>
+          <w:rFonts w:ascii="Arial" w:eastAsia="Times New Roman" w:hAnsi="Arial" w:cs="Arial"/>
+          <w:sz w:val="20"/>
+          <w:szCs w:val="20"/>
+          <w:bdr w:val="none" w:sz="0" w:space="0" w:color="auto" w:frame="1"/>
+          <w:lang w:val="en-US"/>
+        </w:rPr>
+        <w:t>i</w:t>
+      </w:r>
+      <w:proofErr w:type="spellEnd"/>
+      <w:r>
+        <w:rPr>
+          <w:rFonts w:ascii="Arial" w:eastAsia="Times New Roman" w:hAnsi="Arial" w:cs="Arial"/>
+          <w:sz w:val="20"/>
+          <w:szCs w:val="20"/>
+          <w:bdr w:val="none" w:sz="0" w:space="0" w:color="auto" w:frame="1"/>
+          <w:lang w:val="en-US"/>
+        </w:rPr>
+        <w:t> </w:t>
+      </w:r>
+      <w:r>
+        <w:rPr>
+          <w:rFonts w:ascii="Arial" w:eastAsia="Times New Roman" w:hAnsi="Arial" w:cs="Arial"/>
+          <w:bCs/>
+          <w:sz w:val="20"/>
+          <w:szCs w:val="20"/>
+          <w:bdr w:val="none" w:sz="0" w:space="0" w:color="auto" w:frame="1"/>
+          <w:lang w:val="en-US"/>
+        </w:rPr>
+        <w:t>in</w:t>
+      </w:r>
+      <w:r>
+        <w:rPr>
+          <w:rFonts w:ascii="Arial" w:eastAsia="Times New Roman" w:hAnsi="Arial" w:cs="Arial"/>
+          <w:sz w:val="20"/>
+          <w:szCs w:val="20"/>
+          <w:bdr w:val="none" w:sz="0" w:space="0" w:color="auto" w:frame="1"/>
+          <w:lang w:val="en-US"/>
+        </w:rPr>
+        <w:t> range(</w:t>
+      </w:r>
+      <w:r>
+        <w:rPr>
+          <w:rFonts w:ascii="Arial" w:eastAsia="Times New Roman" w:hAnsi="Arial" w:cs="Arial"/>
+          <w:sz w:val="20"/>
+          <w:szCs w:val="20"/>
+          <w:bdr w:val="none" w:sz="0" w:space="0" w:color="auto" w:frame="1"/>
+          <w:lang w:val="en-US"/>
+        </w:rPr>
+        <w:t>0</w:t>
+      </w:r>
+      <w:r>
+        <w:rPr>
+          <w:rFonts w:ascii="Arial" w:eastAsia="Times New Roman" w:hAnsi="Arial" w:cs="Arial"/>
+          <w:sz w:val="20"/>
+          <w:szCs w:val="20"/>
+          <w:bdr w:val="none" w:sz="0" w:space="0" w:color="auto" w:frame="1"/>
+          <w:lang w:val="en-US"/>
+        </w:rPr>
+        <w:t>, </w:t>
+      </w:r>
+      <w:proofErr w:type="spellStart"/>
+      <w:r>
+        <w:rPr>
+          <w:rFonts w:ascii="Arial" w:eastAsia="Times New Roman" w:hAnsi="Arial" w:cs="Arial"/>
+          <w:sz w:val="20"/>
+          <w:szCs w:val="20"/>
+          <w:bdr w:val="none" w:sz="0" w:space="0" w:color="auto" w:frame="1"/>
+          <w:lang w:val="en-US"/>
+        </w:rPr>
+        <w:t>len</w:t>
+      </w:r>
+      <w:proofErr w:type="spellEnd"/>
+      <w:r>
+        <w:rPr>
+          <w:rFonts w:ascii="Arial" w:eastAsia="Times New Roman" w:hAnsi="Arial" w:cs="Arial"/>
+          <w:sz w:val="20"/>
+          <w:szCs w:val="20"/>
+          <w:bdr w:val="none" w:sz="0" w:space="0" w:color="auto" w:frame="1"/>
+          <w:lang w:val="en-US"/>
+        </w:rPr>
+        <w:t>(</w:t>
+      </w:r>
+      <w:proofErr w:type="spellStart"/>
+      <w:r>
+        <w:rPr>
+          <w:rFonts w:ascii="Arial" w:eastAsia="Times New Roman" w:hAnsi="Arial" w:cs="Arial"/>
+          <w:sz w:val="20"/>
+          <w:szCs w:val="20"/>
+          <w:bdr w:val="none" w:sz="0" w:space="0" w:color="auto" w:frame="1"/>
+          <w:lang w:val="en-US"/>
+        </w:rPr>
+        <w:t>arr</w:t>
+      </w:r>
+      <w:proofErr w:type="spellEnd"/>
+      <w:r>
+        <w:rPr>
+          <w:rFonts w:ascii="Arial" w:eastAsia="Times New Roman" w:hAnsi="Arial" w:cs="Arial"/>
+          <w:sz w:val="20"/>
+          <w:szCs w:val="20"/>
+          <w:bdr w:val="none" w:sz="0" w:space="0" w:color="auto" w:frame="1"/>
+          <w:lang w:val="en-US"/>
+        </w:rPr>
+        <w:t>)):    </w:t>
+      </w:r>
+    </w:p>
+    <w:p>
+      <w:pPr>
+        <w:spacing w:after="0" w:line="240" w:lineRule="auto"/>
+        <w:ind w:left="360"/>
+        <w:jc w:val="both"/>
+        <w:rPr>
+          <w:rFonts w:ascii="Arial" w:eastAsia="Times New Roman" w:hAnsi="Arial" w:cs="Arial"/>
+          <w:sz w:val="20"/>
+          <w:szCs w:val="20"/>
+          <w:lang w:val="en-US"/>
+        </w:rPr>
+      </w:pPr>
+      <w:r>
+        <w:rPr>
+          <w:rFonts w:ascii="Arial" w:eastAsia="Times New Roman" w:hAnsi="Arial" w:cs="Arial"/>
+          <w:sz w:val="20"/>
+          <w:szCs w:val="20"/>
+          <w:bdr w:val="none" w:sz="0" w:space="0" w:color="auto" w:frame="1"/>
+          <w:lang w:val="en-US"/>
+        </w:rPr>
+        <w:t>    </w:t>
+      </w:r>
+      <w:r>
+        <w:rPr>
+          <w:rFonts w:ascii="Arial" w:eastAsia="Times New Roman" w:hAnsi="Arial" w:cs="Arial"/>
+          <w:sz w:val="20"/>
+          <w:szCs w:val="20"/>
+          <w:bdr w:val="none" w:sz="0" w:space="0" w:color="auto" w:frame="1"/>
+          <w:lang w:val="en-US"/>
+        </w:rPr>
+        <w:t>#Compare elements of array with max  </w:t>
+      </w:r>
+      <w:r>
+        <w:rPr>
+          <w:rFonts w:ascii="Arial" w:eastAsia="Times New Roman" w:hAnsi="Arial" w:cs="Arial"/>
+          <w:sz w:val="20"/>
+          <w:szCs w:val="20"/>
+          <w:bdr w:val="none" w:sz="0" w:space="0" w:color="auto" w:frame="1"/>
+          <w:lang w:val="en-US"/>
+        </w:rPr>
+        <w:t>  </w:t>
+      </w:r>
+    </w:p>
+    <w:p>
+      <w:pPr>
+        <w:spacing w:after="0" w:line="240" w:lineRule="auto"/>
+        <w:ind w:left="360"/>
+        <w:jc w:val="both"/>
+        <w:rPr>
+          <w:rFonts w:ascii="Arial" w:eastAsia="Times New Roman" w:hAnsi="Arial" w:cs="Arial"/>
+          <w:sz w:val="20"/>
+          <w:szCs w:val="20"/>
+          <w:lang w:val="en-US"/>
+        </w:rPr>
+      </w:pPr>
+      <w:r>
+        <w:rPr>
+          <w:rFonts w:ascii="Arial" w:eastAsia="Times New Roman" w:hAnsi="Arial" w:cs="Arial"/>
+          <w:sz w:val="20"/>
+          <w:szCs w:val="20"/>
+          <w:bdr w:val="none" w:sz="0" w:space="0" w:color="auto" w:frame="1"/>
+          <w:lang w:val="en-US"/>
+        </w:rPr>
+        <w:t>   </w:t>
+      </w:r>
+      <w:proofErr w:type="gramStart"/>
+      <w:r>
+        <w:rPr>
+          <w:rFonts w:ascii="Arial" w:eastAsia="Times New Roman" w:hAnsi="Arial" w:cs="Arial"/>
+          <w:bCs/>
+          <w:sz w:val="20"/>
+          <w:szCs w:val="20"/>
+          <w:bdr w:val="none" w:sz="0" w:space="0" w:color="auto" w:frame="1"/>
+          <w:lang w:val="en-US"/>
+        </w:rPr>
+        <w:t>if</w:t>
+      </w:r>
+      <w:r>
+        <w:rPr>
+          <w:rFonts w:ascii="Arial" w:eastAsia="Times New Roman" w:hAnsi="Arial" w:cs="Arial"/>
+          <w:sz w:val="20"/>
+          <w:szCs w:val="20"/>
+          <w:bdr w:val="none" w:sz="0" w:space="0" w:color="auto" w:frame="1"/>
+          <w:lang w:val="en-US"/>
+        </w:rPr>
+        <w:t>(</w:t>
+      </w:r>
+      <w:proofErr w:type="spellStart"/>
+      <w:proofErr w:type="gramEnd"/>
+      <w:r>
+        <w:rPr>
+          <w:rFonts w:ascii="Arial" w:eastAsia="Times New Roman" w:hAnsi="Arial" w:cs="Arial"/>
+          <w:sz w:val="20"/>
+          <w:szCs w:val="20"/>
+          <w:bdr w:val="none" w:sz="0" w:space="0" w:color="auto" w:frame="1"/>
+          <w:lang w:val="en-US"/>
+        </w:rPr>
+        <w:t>arr</w:t>
+      </w:r>
+      <w:proofErr w:type="spellEnd"/>
+      <w:r>
+        <w:rPr>
+          <w:rFonts w:ascii="Arial" w:eastAsia="Times New Roman" w:hAnsi="Arial" w:cs="Arial"/>
+          <w:sz w:val="20"/>
+          <w:szCs w:val="20"/>
+          <w:bdr w:val="none" w:sz="0" w:space="0" w:color="auto" w:frame="1"/>
+          <w:lang w:val="en-US"/>
+        </w:rPr>
+        <w:t>[</w:t>
+      </w:r>
+      <w:proofErr w:type="spellStart"/>
+      <w:r>
+        <w:rPr>
+          <w:rFonts w:ascii="Arial" w:eastAsia="Times New Roman" w:hAnsi="Arial" w:cs="Arial"/>
+          <w:sz w:val="20"/>
+          <w:szCs w:val="20"/>
+          <w:bdr w:val="none" w:sz="0" w:space="0" w:color="auto" w:frame="1"/>
+          <w:lang w:val="en-US"/>
+        </w:rPr>
+        <w:t>i</w:t>
+      </w:r>
+      <w:proofErr w:type="spellEnd"/>
+      <w:r>
+        <w:rPr>
+          <w:rFonts w:ascii="Arial" w:eastAsia="Times New Roman" w:hAnsi="Arial" w:cs="Arial"/>
+          <w:sz w:val="20"/>
+          <w:szCs w:val="20"/>
+          <w:bdr w:val="none" w:sz="0" w:space="0" w:color="auto" w:frame="1"/>
+          <w:lang w:val="en-US"/>
+        </w:rPr>
+        <w:t>] &gt; max):    </w:t>
+      </w:r>
+    </w:p>
+    <w:p>
+      <w:pPr>
+        <w:spacing w:after="0" w:line="240" w:lineRule="auto"/>
+        <w:ind w:left="360"/>
+        <w:jc w:val="both"/>
+        <w:rPr>
+          <w:rFonts w:ascii="Arial" w:eastAsia="Times New Roman" w:hAnsi="Arial" w:cs="Arial"/>
+          <w:sz w:val="20"/>
+          <w:szCs w:val="20"/>
+          <w:lang w:val="en-US"/>
+        </w:rPr>
+      </w:pPr>
+      <w:r>
+        <w:rPr>
+          <w:rFonts w:ascii="Arial" w:eastAsia="Times New Roman" w:hAnsi="Arial" w:cs="Arial"/>
+          <w:sz w:val="20"/>
+          <w:szCs w:val="20"/>
+          <w:bdr w:val="none" w:sz="0" w:space="0" w:color="auto" w:frame="1"/>
+          <w:lang w:val="en-US"/>
+        </w:rPr>
+        <w:t>       </w:t>
+      </w:r>
+      <w:proofErr w:type="gramStart"/>
+      <w:r>
+        <w:rPr>
+          <w:rFonts w:ascii="Arial" w:eastAsia="Times New Roman" w:hAnsi="Arial" w:cs="Arial"/>
+          <w:sz w:val="20"/>
+          <w:szCs w:val="20"/>
+          <w:bdr w:val="none" w:sz="0" w:space="0" w:color="auto" w:frame="1"/>
+          <w:lang w:val="en-US"/>
+        </w:rPr>
+        <w:t>max</w:t>
+      </w:r>
+      <w:proofErr w:type="gramEnd"/>
+      <w:r>
+        <w:rPr>
+          <w:rFonts w:ascii="Arial" w:eastAsia="Times New Roman" w:hAnsi="Arial" w:cs="Arial"/>
+          <w:sz w:val="20"/>
+          <w:szCs w:val="20"/>
+          <w:bdr w:val="none" w:sz="0" w:space="0" w:color="auto" w:frame="1"/>
+          <w:lang w:val="en-US"/>
+        </w:rPr>
+        <w:t> = </w:t>
+      </w:r>
+      <w:proofErr w:type="spellStart"/>
+      <w:r>
+        <w:rPr>
+          <w:rFonts w:ascii="Arial" w:eastAsia="Times New Roman" w:hAnsi="Arial" w:cs="Arial"/>
+          <w:sz w:val="20"/>
+          <w:szCs w:val="20"/>
+          <w:bdr w:val="none" w:sz="0" w:space="0" w:color="auto" w:frame="1"/>
+          <w:lang w:val="en-US"/>
+        </w:rPr>
+        <w:t>arr</w:t>
+      </w:r>
+      <w:proofErr w:type="spellEnd"/>
+      <w:r>
+        <w:rPr>
+          <w:rFonts w:ascii="Arial" w:eastAsia="Times New Roman" w:hAnsi="Arial" w:cs="Arial"/>
+          <w:sz w:val="20"/>
+          <w:szCs w:val="20"/>
+          <w:bdr w:val="none" w:sz="0" w:space="0" w:color="auto" w:frame="1"/>
+          <w:lang w:val="en-US"/>
+        </w:rPr>
+        <w:t>[</w:t>
+      </w:r>
+      <w:proofErr w:type="spellStart"/>
+      <w:r>
+        <w:rPr>
+          <w:rFonts w:ascii="Arial" w:eastAsia="Times New Roman" w:hAnsi="Arial" w:cs="Arial"/>
+          <w:sz w:val="20"/>
+          <w:szCs w:val="20"/>
+          <w:bdr w:val="none" w:sz="0" w:space="0" w:color="auto" w:frame="1"/>
+          <w:lang w:val="en-US"/>
+        </w:rPr>
+        <w:t>i</w:t>
+      </w:r>
+      <w:proofErr w:type="spellEnd"/>
+      <w:r>
+        <w:rPr>
+          <w:rFonts w:ascii="Arial" w:eastAsia="Times New Roman" w:hAnsi="Arial" w:cs="Arial"/>
+          <w:sz w:val="20"/>
+          <w:szCs w:val="20"/>
+          <w:bdr w:val="none" w:sz="0" w:space="0" w:color="auto" w:frame="1"/>
+          <w:lang w:val="en-US"/>
+        </w:rPr>
+        <w:t>];    </w:t>
+      </w:r>
+    </w:p>
+    <w:p>
+      <w:pPr>
+        <w:spacing w:after="0" w:line="240" w:lineRule="auto"/>
+        <w:ind w:left="360"/>
+        <w:jc w:val="both"/>
+        <w:rPr>
+          <w:rFonts w:ascii="Arial" w:eastAsia="Times New Roman" w:hAnsi="Arial" w:cs="Arial"/>
+          <w:sz w:val="20"/>
+          <w:szCs w:val="20"/>
+          <w:lang w:val="en-US"/>
+        </w:rPr>
+      </w:pPr>
+      <w:r>
+        <w:rPr>
+          <w:rFonts w:ascii="Arial" w:eastAsia="Times New Roman" w:hAnsi="Arial" w:cs="Arial"/>
+          <w:sz w:val="20"/>
+          <w:szCs w:val="20"/>
+          <w:bdr w:val="none" w:sz="0" w:space="0" w:color="auto" w:frame="1"/>
+          <w:lang w:val="en-US"/>
+        </w:rPr>
+        <w:t>           </w:t>
+      </w:r>
+    </w:p>
+    <w:p>
+      <w:pPr>
+        <w:spacing w:after="0" w:line="240" w:lineRule="auto"/>
+        <w:ind w:left="360"/>
+        <w:jc w:val="both"/>
+        <w:rPr>
+          <w:rFonts w:ascii="Arial" w:eastAsia="Times New Roman" w:hAnsi="Arial" w:cs="Arial"/>
+          <w:sz w:val="20"/>
+          <w:szCs w:val="20"/>
+          <w:lang w:val="en-US"/>
+        </w:rPr>
+      </w:pPr>
+      <w:proofErr w:type="gramStart"/>
+      <w:r>
+        <w:rPr>
+          <w:rFonts w:ascii="Arial" w:eastAsia="Times New Roman" w:hAnsi="Arial" w:cs="Arial"/>
+          <w:bCs/>
+          <w:sz w:val="20"/>
+          <w:szCs w:val="20"/>
+          <w:bdr w:val="none" w:sz="0" w:space="0" w:color="auto" w:frame="1"/>
+          <w:lang w:val="en-US"/>
+        </w:rPr>
+        <w:t>print</w:t>
+      </w:r>
+      <w:r>
+        <w:rPr>
+          <w:rFonts w:ascii="Arial" w:eastAsia="Times New Roman" w:hAnsi="Arial" w:cs="Arial"/>
+          <w:sz w:val="20"/>
+          <w:szCs w:val="20"/>
+          <w:bdr w:val="none" w:sz="0" w:space="0" w:color="auto" w:frame="1"/>
+          <w:lang w:val="en-US"/>
+        </w:rPr>
+        <w:t>(</w:t>
+      </w:r>
+      <w:proofErr w:type="gramEnd"/>
+      <w:r>
+        <w:rPr>
+          <w:rFonts w:ascii="Arial" w:eastAsia="Times New Roman" w:hAnsi="Arial" w:cs="Arial"/>
+          <w:sz w:val="20"/>
+          <w:szCs w:val="20"/>
+          <w:bdr w:val="none" w:sz="0" w:space="0" w:color="auto" w:frame="1"/>
+          <w:lang w:val="en-US"/>
+        </w:rPr>
+        <w:t>"Largest element present in given array: "</w:t>
+      </w:r>
+      <w:r>
+        <w:rPr>
+          <w:rFonts w:ascii="Arial" w:eastAsia="Times New Roman" w:hAnsi="Arial" w:cs="Arial"/>
+          <w:sz w:val="20"/>
+          <w:szCs w:val="20"/>
+          <w:bdr w:val="none" w:sz="0" w:space="0" w:color="auto" w:frame="1"/>
+          <w:lang w:val="en-US"/>
+        </w:rPr>
+        <w:t> + </w:t>
+      </w:r>
+      <w:proofErr w:type="spellStart"/>
+      <w:r>
+        <w:rPr>
+          <w:rFonts w:ascii="Arial" w:eastAsia="Times New Roman" w:hAnsi="Arial" w:cs="Arial"/>
+          <w:sz w:val="20"/>
+          <w:szCs w:val="20"/>
+          <w:bdr w:val="none" w:sz="0" w:space="0" w:color="auto" w:frame="1"/>
+          <w:lang w:val="en-US"/>
+        </w:rPr>
+        <w:t>str</w:t>
+      </w:r>
+      <w:proofErr w:type="spellEnd"/>
+      <w:r>
+        <w:rPr>
+          <w:rFonts w:ascii="Arial" w:eastAsia="Times New Roman" w:hAnsi="Arial" w:cs="Arial"/>
+          <w:sz w:val="20"/>
+          <w:szCs w:val="20"/>
+          <w:bdr w:val="none" w:sz="0" w:space="0" w:color="auto" w:frame="1"/>
+          <w:lang w:val="en-US"/>
+        </w:rPr>
+        <w:t>(max)); </w:t>
+      </w:r>
+    </w:p>
+    <w:p>
+      <w:pPr>
+        <w:pStyle w:val="ListParagraph"/>
+        <w:spacing w:line="240" w:lineRule="auto"/>
+        <w:rPr>
+          <w:rFonts w:ascii="Arial" w:hAnsi="Arial" w:cs="Arial"/>
+          <w:sz w:val="20"/>
+          <w:szCs w:val="20"/>
+        </w:rPr>
+      </w:pPr>
     </w:p>
     <w:p>
       <w:pPr>
@@ -33,10 +1221,1087 @@
           <w:ilvl w:val="0"/>
           <w:numId w:val="1"/>
         </w:numPr>
-      </w:pPr>
-      <w:r>
+        <w:spacing w:line="240" w:lineRule="auto"/>
+        <w:rPr>
+          <w:rFonts w:ascii="Arial" w:hAnsi="Arial" w:cs="Arial"/>
+          <w:sz w:val="20"/>
+          <w:szCs w:val="20"/>
+        </w:rPr>
+      </w:pPr>
+      <w:r>
+        <w:rPr>
+          <w:rFonts w:ascii="Arial" w:hAnsi="Arial" w:cs="Arial"/>
+          <w:sz w:val="20"/>
+          <w:szCs w:val="20"/>
+        </w:rPr>
         <w:t>Write a Python Program for array rotation?</w:t>
       </w:r>
+    </w:p>
+    <w:p>
+      <w:pPr>
+        <w:spacing w:after="0" w:line="240" w:lineRule="auto"/>
+        <w:ind w:left="360"/>
+        <w:rPr>
+          <w:rFonts w:ascii="Arial" w:eastAsia="Times New Roman" w:hAnsi="Arial" w:cs="Arial"/>
+          <w:spacing w:val="2"/>
+          <w:sz w:val="20"/>
+          <w:szCs w:val="20"/>
+          <w:lang w:val="en-US"/>
+        </w:rPr>
+      </w:pPr>
+      <w:proofErr w:type="spellStart"/>
+      <w:proofErr w:type="gramStart"/>
+      <w:r>
+        <w:rPr>
+          <w:rFonts w:ascii="Arial" w:eastAsia="Times New Roman" w:hAnsi="Arial" w:cs="Arial"/>
+          <w:spacing w:val="2"/>
+          <w:sz w:val="20"/>
+          <w:szCs w:val="20"/>
+          <w:lang w:val="en-US"/>
+        </w:rPr>
+        <w:t>def</w:t>
+      </w:r>
+      <w:proofErr w:type="spellEnd"/>
+      <w:proofErr w:type="gramEnd"/>
+      <w:r>
+        <w:rPr>
+          <w:rFonts w:ascii="Arial" w:eastAsia="Times New Roman" w:hAnsi="Arial" w:cs="Arial"/>
+          <w:spacing w:val="2"/>
+          <w:sz w:val="20"/>
+          <w:szCs w:val="20"/>
+          <w:lang w:val="en-US"/>
+        </w:rPr>
+        <w:t xml:space="preserve"> </w:t>
+      </w:r>
+      <w:proofErr w:type="spellStart"/>
+      <w:r>
+        <w:rPr>
+          <w:rFonts w:ascii="Arial" w:eastAsia="Times New Roman" w:hAnsi="Arial" w:cs="Arial"/>
+          <w:spacing w:val="2"/>
+          <w:sz w:val="20"/>
+          <w:szCs w:val="20"/>
+          <w:lang w:val="en-US"/>
+        </w:rPr>
+        <w:t>rotateArray</w:t>
+      </w:r>
+      <w:proofErr w:type="spellEnd"/>
+      <w:r>
+        <w:rPr>
+          <w:rFonts w:ascii="Arial" w:eastAsia="Times New Roman" w:hAnsi="Arial" w:cs="Arial"/>
+          <w:spacing w:val="2"/>
+          <w:sz w:val="20"/>
+          <w:szCs w:val="20"/>
+          <w:lang w:val="en-US"/>
+        </w:rPr>
+        <w:t>(</w:t>
+      </w:r>
+      <w:proofErr w:type="spellStart"/>
+      <w:r>
+        <w:rPr>
+          <w:rFonts w:ascii="Arial" w:eastAsia="Times New Roman" w:hAnsi="Arial" w:cs="Arial"/>
+          <w:spacing w:val="2"/>
+          <w:sz w:val="20"/>
+          <w:szCs w:val="20"/>
+          <w:lang w:val="en-US"/>
+        </w:rPr>
+        <w:t>arr</w:t>
+      </w:r>
+      <w:proofErr w:type="spellEnd"/>
+      <w:r>
+        <w:rPr>
+          <w:rFonts w:ascii="Arial" w:eastAsia="Times New Roman" w:hAnsi="Arial" w:cs="Arial"/>
+          <w:spacing w:val="2"/>
+          <w:sz w:val="20"/>
+          <w:szCs w:val="20"/>
+          <w:lang w:val="en-US"/>
+        </w:rPr>
+        <w:t>, n, d):</w:t>
+      </w:r>
+    </w:p>
+    <w:p>
+      <w:pPr>
+        <w:spacing w:after="0" w:line="240" w:lineRule="auto"/>
+        <w:ind w:left="360"/>
+        <w:rPr>
+          <w:rFonts w:ascii="Arial" w:eastAsia="Times New Roman" w:hAnsi="Arial" w:cs="Arial"/>
+          <w:spacing w:val="2"/>
+          <w:sz w:val="20"/>
+          <w:szCs w:val="20"/>
+          <w:lang w:val="en-US"/>
+        </w:rPr>
+      </w:pPr>
+      <w:r>
+        <w:rPr>
+          <w:rFonts w:ascii="Arial" w:eastAsia="Times New Roman" w:hAnsi="Arial" w:cs="Arial"/>
+          <w:spacing w:val="2"/>
+          <w:sz w:val="20"/>
+          <w:szCs w:val="20"/>
+          <w:lang w:val="en-US"/>
+        </w:rPr>
+        <w:t>    </w:t>
+      </w:r>
+      <w:proofErr w:type="gramStart"/>
+      <w:r>
+        <w:rPr>
+          <w:rFonts w:ascii="Arial" w:eastAsia="Times New Roman" w:hAnsi="Arial" w:cs="Arial"/>
+          <w:spacing w:val="2"/>
+          <w:sz w:val="20"/>
+          <w:szCs w:val="20"/>
+          <w:lang w:val="en-US"/>
+        </w:rPr>
+        <w:t>temp</w:t>
+      </w:r>
+      <w:proofErr w:type="gramEnd"/>
+      <w:r>
+        <w:rPr>
+          <w:rFonts w:ascii="Arial" w:eastAsia="Times New Roman" w:hAnsi="Arial" w:cs="Arial"/>
+          <w:spacing w:val="2"/>
+          <w:sz w:val="20"/>
+          <w:szCs w:val="20"/>
+          <w:lang w:val="en-US"/>
+        </w:rPr>
+        <w:t xml:space="preserve"> = []</w:t>
+      </w:r>
+    </w:p>
+    <w:p>
+      <w:pPr>
+        <w:spacing w:after="0" w:line="240" w:lineRule="auto"/>
+        <w:ind w:left="360"/>
+        <w:rPr>
+          <w:rFonts w:ascii="Arial" w:eastAsia="Times New Roman" w:hAnsi="Arial" w:cs="Arial"/>
+          <w:spacing w:val="2"/>
+          <w:sz w:val="20"/>
+          <w:szCs w:val="20"/>
+          <w:lang w:val="en-US"/>
+        </w:rPr>
+      </w:pPr>
+      <w:r>
+        <w:rPr>
+          <w:rFonts w:ascii="Arial" w:eastAsia="Times New Roman" w:hAnsi="Arial" w:cs="Arial"/>
+          <w:spacing w:val="2"/>
+          <w:sz w:val="20"/>
+          <w:szCs w:val="20"/>
+          <w:lang w:val="en-US"/>
+        </w:rPr>
+        <w:t>    </w:t>
+      </w:r>
+      <w:proofErr w:type="spellStart"/>
+      <w:r>
+        <w:rPr>
+          <w:rFonts w:ascii="Arial" w:eastAsia="Times New Roman" w:hAnsi="Arial" w:cs="Arial"/>
+          <w:spacing w:val="2"/>
+          <w:sz w:val="20"/>
+          <w:szCs w:val="20"/>
+          <w:lang w:val="en-US"/>
+        </w:rPr>
+        <w:t>i</w:t>
+      </w:r>
+      <w:proofErr w:type="spellEnd"/>
+      <w:r>
+        <w:rPr>
+          <w:rFonts w:ascii="Arial" w:eastAsia="Times New Roman" w:hAnsi="Arial" w:cs="Arial"/>
+          <w:spacing w:val="2"/>
+          <w:sz w:val="20"/>
+          <w:szCs w:val="20"/>
+          <w:lang w:val="en-US"/>
+        </w:rPr>
+        <w:t xml:space="preserve"> = 0</w:t>
+      </w:r>
+    </w:p>
+    <w:p>
+      <w:pPr>
+        <w:spacing w:after="0" w:line="240" w:lineRule="auto"/>
+        <w:ind w:left="360"/>
+        <w:rPr>
+          <w:rFonts w:ascii="Arial" w:eastAsia="Times New Roman" w:hAnsi="Arial" w:cs="Arial"/>
+          <w:spacing w:val="2"/>
+          <w:sz w:val="20"/>
+          <w:szCs w:val="20"/>
+          <w:lang w:val="en-US"/>
+        </w:rPr>
+      </w:pPr>
+      <w:r>
+        <w:rPr>
+          <w:rFonts w:ascii="Arial" w:eastAsia="Times New Roman" w:hAnsi="Arial" w:cs="Arial"/>
+          <w:spacing w:val="2"/>
+          <w:sz w:val="20"/>
+          <w:szCs w:val="20"/>
+          <w:lang w:val="en-US"/>
+        </w:rPr>
+        <w:t>    </w:t>
+      </w:r>
+      <w:proofErr w:type="gramStart"/>
+      <w:r>
+        <w:rPr>
+          <w:rFonts w:ascii="Arial" w:eastAsia="Times New Roman" w:hAnsi="Arial" w:cs="Arial"/>
+          <w:spacing w:val="2"/>
+          <w:sz w:val="20"/>
+          <w:szCs w:val="20"/>
+          <w:lang w:val="en-US"/>
+        </w:rPr>
+        <w:t>while</w:t>
+      </w:r>
+      <w:proofErr w:type="gramEnd"/>
+      <w:r>
+        <w:rPr>
+          <w:rFonts w:ascii="Arial" w:eastAsia="Times New Roman" w:hAnsi="Arial" w:cs="Arial"/>
+          <w:spacing w:val="2"/>
+          <w:sz w:val="20"/>
+          <w:szCs w:val="20"/>
+          <w:lang w:val="en-US"/>
+        </w:rPr>
+        <w:t xml:space="preserve"> (</w:t>
+      </w:r>
+      <w:proofErr w:type="spellStart"/>
+      <w:r>
+        <w:rPr>
+          <w:rFonts w:ascii="Arial" w:eastAsia="Times New Roman" w:hAnsi="Arial" w:cs="Arial"/>
+          <w:spacing w:val="2"/>
+          <w:sz w:val="20"/>
+          <w:szCs w:val="20"/>
+          <w:lang w:val="en-US"/>
+        </w:rPr>
+        <w:t>i</w:t>
+      </w:r>
+      <w:proofErr w:type="spellEnd"/>
+      <w:r>
+        <w:rPr>
+          <w:rFonts w:ascii="Arial" w:eastAsia="Times New Roman" w:hAnsi="Arial" w:cs="Arial"/>
+          <w:spacing w:val="2"/>
+          <w:sz w:val="20"/>
+          <w:szCs w:val="20"/>
+          <w:lang w:val="en-US"/>
+        </w:rPr>
+        <w:t xml:space="preserve"> &lt; d):</w:t>
+      </w:r>
+    </w:p>
+    <w:p>
+      <w:pPr>
+        <w:spacing w:after="0" w:line="240" w:lineRule="auto"/>
+        <w:ind w:left="360"/>
+        <w:rPr>
+          <w:rFonts w:ascii="Arial" w:eastAsia="Times New Roman" w:hAnsi="Arial" w:cs="Arial"/>
+          <w:spacing w:val="2"/>
+          <w:sz w:val="20"/>
+          <w:szCs w:val="20"/>
+          <w:lang w:val="en-US"/>
+        </w:rPr>
+      </w:pPr>
+      <w:r>
+        <w:rPr>
+          <w:rFonts w:ascii="Arial" w:eastAsia="Times New Roman" w:hAnsi="Arial" w:cs="Arial"/>
+          <w:spacing w:val="2"/>
+          <w:sz w:val="20"/>
+          <w:szCs w:val="20"/>
+          <w:lang w:val="en-US"/>
+        </w:rPr>
+        <w:t>        </w:t>
+      </w:r>
+      <w:proofErr w:type="spellStart"/>
+      <w:proofErr w:type="gramStart"/>
+      <w:r>
+        <w:rPr>
+          <w:rFonts w:ascii="Arial" w:eastAsia="Times New Roman" w:hAnsi="Arial" w:cs="Arial"/>
+          <w:spacing w:val="2"/>
+          <w:sz w:val="20"/>
+          <w:szCs w:val="20"/>
+          <w:lang w:val="en-US"/>
+        </w:rPr>
+        <w:t>temp.append</w:t>
+      </w:r>
+      <w:proofErr w:type="spellEnd"/>
+      <w:r>
+        <w:rPr>
+          <w:rFonts w:ascii="Arial" w:eastAsia="Times New Roman" w:hAnsi="Arial" w:cs="Arial"/>
+          <w:spacing w:val="2"/>
+          <w:sz w:val="20"/>
+          <w:szCs w:val="20"/>
+          <w:lang w:val="en-US"/>
+        </w:rPr>
+        <w:t>(</w:t>
+      </w:r>
+      <w:proofErr w:type="spellStart"/>
+      <w:proofErr w:type="gramEnd"/>
+      <w:r>
+        <w:rPr>
+          <w:rFonts w:ascii="Arial" w:eastAsia="Times New Roman" w:hAnsi="Arial" w:cs="Arial"/>
+          <w:spacing w:val="2"/>
+          <w:sz w:val="20"/>
+          <w:szCs w:val="20"/>
+          <w:lang w:val="en-US"/>
+        </w:rPr>
+        <w:t>arr</w:t>
+      </w:r>
+      <w:proofErr w:type="spellEnd"/>
+      <w:r>
+        <w:rPr>
+          <w:rFonts w:ascii="Arial" w:eastAsia="Times New Roman" w:hAnsi="Arial" w:cs="Arial"/>
+          <w:spacing w:val="2"/>
+          <w:sz w:val="20"/>
+          <w:szCs w:val="20"/>
+          <w:lang w:val="en-US"/>
+        </w:rPr>
+        <w:t>[</w:t>
+      </w:r>
+      <w:proofErr w:type="spellStart"/>
+      <w:r>
+        <w:rPr>
+          <w:rFonts w:ascii="Arial" w:eastAsia="Times New Roman" w:hAnsi="Arial" w:cs="Arial"/>
+          <w:spacing w:val="2"/>
+          <w:sz w:val="20"/>
+          <w:szCs w:val="20"/>
+          <w:lang w:val="en-US"/>
+        </w:rPr>
+        <w:t>i</w:t>
+      </w:r>
+      <w:proofErr w:type="spellEnd"/>
+      <w:r>
+        <w:rPr>
+          <w:rFonts w:ascii="Arial" w:eastAsia="Times New Roman" w:hAnsi="Arial" w:cs="Arial"/>
+          <w:spacing w:val="2"/>
+          <w:sz w:val="20"/>
+          <w:szCs w:val="20"/>
+          <w:lang w:val="en-US"/>
+        </w:rPr>
+        <w:t>])</w:t>
+      </w:r>
+    </w:p>
+    <w:p>
+      <w:pPr>
+        <w:spacing w:after="0" w:line="240" w:lineRule="auto"/>
+        <w:ind w:left="360"/>
+        <w:rPr>
+          <w:rFonts w:ascii="Arial" w:eastAsia="Times New Roman" w:hAnsi="Arial" w:cs="Arial"/>
+          <w:spacing w:val="2"/>
+          <w:sz w:val="20"/>
+          <w:szCs w:val="20"/>
+          <w:lang w:val="en-US"/>
+        </w:rPr>
+      </w:pPr>
+      <w:r>
+        <w:rPr>
+          <w:rFonts w:ascii="Arial" w:eastAsia="Times New Roman" w:hAnsi="Arial" w:cs="Arial"/>
+          <w:spacing w:val="2"/>
+          <w:sz w:val="20"/>
+          <w:szCs w:val="20"/>
+          <w:lang w:val="en-US"/>
+        </w:rPr>
+        <w:t>        </w:t>
+      </w:r>
+      <w:proofErr w:type="spellStart"/>
+      <w:r>
+        <w:rPr>
+          <w:rFonts w:ascii="Arial" w:eastAsia="Times New Roman" w:hAnsi="Arial" w:cs="Arial"/>
+          <w:spacing w:val="2"/>
+          <w:sz w:val="20"/>
+          <w:szCs w:val="20"/>
+          <w:lang w:val="en-US"/>
+        </w:rPr>
+        <w:t>i</w:t>
+      </w:r>
+      <w:proofErr w:type="spellEnd"/>
+      <w:r>
+        <w:rPr>
+          <w:rFonts w:ascii="Arial" w:eastAsia="Times New Roman" w:hAnsi="Arial" w:cs="Arial"/>
+          <w:spacing w:val="2"/>
+          <w:sz w:val="20"/>
+          <w:szCs w:val="20"/>
+          <w:lang w:val="en-US"/>
+        </w:rPr>
+        <w:t xml:space="preserve"> = </w:t>
+      </w:r>
+      <w:proofErr w:type="spellStart"/>
+      <w:r>
+        <w:rPr>
+          <w:rFonts w:ascii="Arial" w:eastAsia="Times New Roman" w:hAnsi="Arial" w:cs="Arial"/>
+          <w:spacing w:val="2"/>
+          <w:sz w:val="20"/>
+          <w:szCs w:val="20"/>
+          <w:lang w:val="en-US"/>
+        </w:rPr>
+        <w:t>i</w:t>
+      </w:r>
+      <w:proofErr w:type="spellEnd"/>
+      <w:r>
+        <w:rPr>
+          <w:rFonts w:ascii="Arial" w:eastAsia="Times New Roman" w:hAnsi="Arial" w:cs="Arial"/>
+          <w:spacing w:val="2"/>
+          <w:sz w:val="20"/>
+          <w:szCs w:val="20"/>
+          <w:lang w:val="en-US"/>
+        </w:rPr>
+        <w:t xml:space="preserve"> + 1</w:t>
+      </w:r>
+    </w:p>
+    <w:p>
+      <w:pPr>
+        <w:spacing w:after="0" w:line="240" w:lineRule="auto"/>
+        <w:ind w:left="360"/>
+        <w:rPr>
+          <w:rFonts w:ascii="Arial" w:eastAsia="Times New Roman" w:hAnsi="Arial" w:cs="Arial"/>
+          <w:spacing w:val="2"/>
+          <w:sz w:val="20"/>
+          <w:szCs w:val="20"/>
+          <w:lang w:val="en-US"/>
+        </w:rPr>
+      </w:pPr>
+      <w:r>
+        <w:rPr>
+          <w:rFonts w:ascii="Arial" w:eastAsia="Times New Roman" w:hAnsi="Arial" w:cs="Arial"/>
+          <w:spacing w:val="2"/>
+          <w:sz w:val="20"/>
+          <w:szCs w:val="20"/>
+          <w:lang w:val="en-US"/>
+        </w:rPr>
+        <w:t>    </w:t>
+      </w:r>
+      <w:proofErr w:type="spellStart"/>
+      <w:r>
+        <w:rPr>
+          <w:rFonts w:ascii="Arial" w:eastAsia="Times New Roman" w:hAnsi="Arial" w:cs="Arial"/>
+          <w:spacing w:val="2"/>
+          <w:sz w:val="20"/>
+          <w:szCs w:val="20"/>
+          <w:lang w:val="en-US"/>
+        </w:rPr>
+        <w:t>i</w:t>
+      </w:r>
+      <w:proofErr w:type="spellEnd"/>
+      <w:r>
+        <w:rPr>
+          <w:rFonts w:ascii="Arial" w:eastAsia="Times New Roman" w:hAnsi="Arial" w:cs="Arial"/>
+          <w:spacing w:val="2"/>
+          <w:sz w:val="20"/>
+          <w:szCs w:val="20"/>
+          <w:lang w:val="en-US"/>
+        </w:rPr>
+        <w:t xml:space="preserve"> = 0</w:t>
+      </w:r>
+    </w:p>
+    <w:p>
+      <w:pPr>
+        <w:spacing w:after="0" w:line="240" w:lineRule="auto"/>
+        <w:ind w:left="360"/>
+        <w:rPr>
+          <w:rFonts w:ascii="Arial" w:eastAsia="Times New Roman" w:hAnsi="Arial" w:cs="Arial"/>
+          <w:spacing w:val="2"/>
+          <w:sz w:val="20"/>
+          <w:szCs w:val="20"/>
+          <w:lang w:val="en-US"/>
+        </w:rPr>
+      </w:pPr>
+      <w:r>
+        <w:rPr>
+          <w:rFonts w:ascii="Arial" w:eastAsia="Times New Roman" w:hAnsi="Arial" w:cs="Arial"/>
+          <w:spacing w:val="2"/>
+          <w:sz w:val="20"/>
+          <w:szCs w:val="20"/>
+          <w:lang w:val="en-US"/>
+        </w:rPr>
+        <w:t>    </w:t>
+      </w:r>
+      <w:proofErr w:type="gramStart"/>
+      <w:r>
+        <w:rPr>
+          <w:rFonts w:ascii="Arial" w:eastAsia="Times New Roman" w:hAnsi="Arial" w:cs="Arial"/>
+          <w:spacing w:val="2"/>
+          <w:sz w:val="20"/>
+          <w:szCs w:val="20"/>
+          <w:lang w:val="en-US"/>
+        </w:rPr>
+        <w:t>while</w:t>
+      </w:r>
+      <w:proofErr w:type="gramEnd"/>
+      <w:r>
+        <w:rPr>
+          <w:rFonts w:ascii="Arial" w:eastAsia="Times New Roman" w:hAnsi="Arial" w:cs="Arial"/>
+          <w:spacing w:val="2"/>
+          <w:sz w:val="20"/>
+          <w:szCs w:val="20"/>
+          <w:lang w:val="en-US"/>
+        </w:rPr>
+        <w:t xml:space="preserve"> (d &lt; n):</w:t>
+      </w:r>
+    </w:p>
+    <w:p>
+      <w:pPr>
+        <w:spacing w:after="0" w:line="240" w:lineRule="auto"/>
+        <w:ind w:left="360"/>
+        <w:rPr>
+          <w:rFonts w:ascii="Arial" w:eastAsia="Times New Roman" w:hAnsi="Arial" w:cs="Arial"/>
+          <w:spacing w:val="2"/>
+          <w:sz w:val="20"/>
+          <w:szCs w:val="20"/>
+          <w:lang w:val="en-US"/>
+        </w:rPr>
+      </w:pPr>
+      <w:r>
+        <w:rPr>
+          <w:rFonts w:ascii="Arial" w:eastAsia="Times New Roman" w:hAnsi="Arial" w:cs="Arial"/>
+          <w:spacing w:val="2"/>
+          <w:sz w:val="20"/>
+          <w:szCs w:val="20"/>
+          <w:lang w:val="en-US"/>
+        </w:rPr>
+        <w:t>        </w:t>
+      </w:r>
+      <w:proofErr w:type="spellStart"/>
+      <w:proofErr w:type="gramStart"/>
+      <w:r>
+        <w:rPr>
+          <w:rFonts w:ascii="Arial" w:eastAsia="Times New Roman" w:hAnsi="Arial" w:cs="Arial"/>
+          <w:spacing w:val="2"/>
+          <w:sz w:val="20"/>
+          <w:szCs w:val="20"/>
+          <w:lang w:val="en-US"/>
+        </w:rPr>
+        <w:t>arr</w:t>
+      </w:r>
+      <w:proofErr w:type="spellEnd"/>
+      <w:r>
+        <w:rPr>
+          <w:rFonts w:ascii="Arial" w:eastAsia="Times New Roman" w:hAnsi="Arial" w:cs="Arial"/>
+          <w:spacing w:val="2"/>
+          <w:sz w:val="20"/>
+          <w:szCs w:val="20"/>
+          <w:lang w:val="en-US"/>
+        </w:rPr>
+        <w:t>[</w:t>
+      </w:r>
+      <w:proofErr w:type="spellStart"/>
+      <w:proofErr w:type="gramEnd"/>
+      <w:r>
+        <w:rPr>
+          <w:rFonts w:ascii="Arial" w:eastAsia="Times New Roman" w:hAnsi="Arial" w:cs="Arial"/>
+          <w:spacing w:val="2"/>
+          <w:sz w:val="20"/>
+          <w:szCs w:val="20"/>
+          <w:lang w:val="en-US"/>
+        </w:rPr>
+        <w:t>i</w:t>
+      </w:r>
+      <w:proofErr w:type="spellEnd"/>
+      <w:r>
+        <w:rPr>
+          <w:rFonts w:ascii="Arial" w:eastAsia="Times New Roman" w:hAnsi="Arial" w:cs="Arial"/>
+          <w:spacing w:val="2"/>
+          <w:sz w:val="20"/>
+          <w:szCs w:val="20"/>
+          <w:lang w:val="en-US"/>
+        </w:rPr>
+        <w:t xml:space="preserve">] = </w:t>
+      </w:r>
+      <w:proofErr w:type="spellStart"/>
+      <w:r>
+        <w:rPr>
+          <w:rFonts w:ascii="Arial" w:eastAsia="Times New Roman" w:hAnsi="Arial" w:cs="Arial"/>
+          <w:spacing w:val="2"/>
+          <w:sz w:val="20"/>
+          <w:szCs w:val="20"/>
+          <w:lang w:val="en-US"/>
+        </w:rPr>
+        <w:t>arr</w:t>
+      </w:r>
+      <w:proofErr w:type="spellEnd"/>
+      <w:r>
+        <w:rPr>
+          <w:rFonts w:ascii="Arial" w:eastAsia="Times New Roman" w:hAnsi="Arial" w:cs="Arial"/>
+          <w:spacing w:val="2"/>
+          <w:sz w:val="20"/>
+          <w:szCs w:val="20"/>
+          <w:lang w:val="en-US"/>
+        </w:rPr>
+        <w:t>[d]</w:t>
+      </w:r>
+    </w:p>
+    <w:p>
+      <w:pPr>
+        <w:spacing w:after="0" w:line="240" w:lineRule="auto"/>
+        <w:ind w:left="360"/>
+        <w:rPr>
+          <w:rFonts w:ascii="Arial" w:eastAsia="Times New Roman" w:hAnsi="Arial" w:cs="Arial"/>
+          <w:spacing w:val="2"/>
+          <w:sz w:val="20"/>
+          <w:szCs w:val="20"/>
+          <w:lang w:val="en-US"/>
+        </w:rPr>
+      </w:pPr>
+      <w:r>
+        <w:rPr>
+          <w:rFonts w:ascii="Arial" w:eastAsia="Times New Roman" w:hAnsi="Arial" w:cs="Arial"/>
+          <w:spacing w:val="2"/>
+          <w:sz w:val="20"/>
+          <w:szCs w:val="20"/>
+          <w:lang w:val="en-US"/>
+        </w:rPr>
+        <w:t>        </w:t>
+      </w:r>
+      <w:proofErr w:type="spellStart"/>
+      <w:r>
+        <w:rPr>
+          <w:rFonts w:ascii="Arial" w:eastAsia="Times New Roman" w:hAnsi="Arial" w:cs="Arial"/>
+          <w:spacing w:val="2"/>
+          <w:sz w:val="20"/>
+          <w:szCs w:val="20"/>
+          <w:lang w:val="en-US"/>
+        </w:rPr>
+        <w:t>i</w:t>
+      </w:r>
+      <w:proofErr w:type="spellEnd"/>
+      <w:r>
+        <w:rPr>
+          <w:rFonts w:ascii="Arial" w:eastAsia="Times New Roman" w:hAnsi="Arial" w:cs="Arial"/>
+          <w:spacing w:val="2"/>
+          <w:sz w:val="20"/>
+          <w:szCs w:val="20"/>
+          <w:lang w:val="en-US"/>
+        </w:rPr>
+        <w:t xml:space="preserve"> = </w:t>
+      </w:r>
+      <w:proofErr w:type="spellStart"/>
+      <w:r>
+        <w:rPr>
+          <w:rFonts w:ascii="Arial" w:eastAsia="Times New Roman" w:hAnsi="Arial" w:cs="Arial"/>
+          <w:spacing w:val="2"/>
+          <w:sz w:val="20"/>
+          <w:szCs w:val="20"/>
+          <w:lang w:val="en-US"/>
+        </w:rPr>
+        <w:t>i</w:t>
+      </w:r>
+      <w:proofErr w:type="spellEnd"/>
+      <w:r>
+        <w:rPr>
+          <w:rFonts w:ascii="Arial" w:eastAsia="Times New Roman" w:hAnsi="Arial" w:cs="Arial"/>
+          <w:spacing w:val="2"/>
+          <w:sz w:val="20"/>
+          <w:szCs w:val="20"/>
+          <w:lang w:val="en-US"/>
+        </w:rPr>
+        <w:t xml:space="preserve"> + 1</w:t>
+      </w:r>
+    </w:p>
+    <w:p>
+      <w:pPr>
+        <w:spacing w:after="0" w:line="240" w:lineRule="auto"/>
+        <w:ind w:left="360"/>
+        <w:rPr>
+          <w:rFonts w:ascii="Arial" w:eastAsia="Times New Roman" w:hAnsi="Arial" w:cs="Arial"/>
+          <w:spacing w:val="2"/>
+          <w:sz w:val="20"/>
+          <w:szCs w:val="20"/>
+          <w:lang w:val="en-US"/>
+        </w:rPr>
+      </w:pPr>
+      <w:r>
+        <w:rPr>
+          <w:rFonts w:ascii="Arial" w:eastAsia="Times New Roman" w:hAnsi="Arial" w:cs="Arial"/>
+          <w:spacing w:val="2"/>
+          <w:sz w:val="20"/>
+          <w:szCs w:val="20"/>
+          <w:lang w:val="en-US"/>
+        </w:rPr>
+        <w:t>        d = d + 1</w:t>
+      </w:r>
+    </w:p>
+    <w:p>
+      <w:pPr>
+        <w:spacing w:after="0" w:line="240" w:lineRule="auto"/>
+        <w:ind w:left="360"/>
+        <w:rPr>
+          <w:rFonts w:ascii="Arial" w:eastAsia="Times New Roman" w:hAnsi="Arial" w:cs="Arial"/>
+          <w:spacing w:val="2"/>
+          <w:sz w:val="20"/>
+          <w:szCs w:val="20"/>
+          <w:lang w:val="en-US"/>
+        </w:rPr>
+      </w:pPr>
+      <w:r>
+        <w:rPr>
+          <w:rFonts w:ascii="Arial" w:eastAsia="Times New Roman" w:hAnsi="Arial" w:cs="Arial"/>
+          <w:spacing w:val="2"/>
+          <w:sz w:val="20"/>
+          <w:szCs w:val="20"/>
+          <w:lang w:val="en-US"/>
+        </w:rPr>
+        <w:t>    </w:t>
+      </w:r>
+      <w:proofErr w:type="spellStart"/>
+      <w:proofErr w:type="gramStart"/>
+      <w:r>
+        <w:rPr>
+          <w:rFonts w:ascii="Arial" w:eastAsia="Times New Roman" w:hAnsi="Arial" w:cs="Arial"/>
+          <w:spacing w:val="2"/>
+          <w:sz w:val="20"/>
+          <w:szCs w:val="20"/>
+          <w:lang w:val="en-US"/>
+        </w:rPr>
+        <w:t>arr</w:t>
+      </w:r>
+      <w:proofErr w:type="spellEnd"/>
+      <w:r>
+        <w:rPr>
+          <w:rFonts w:ascii="Arial" w:eastAsia="Times New Roman" w:hAnsi="Arial" w:cs="Arial"/>
+          <w:spacing w:val="2"/>
+          <w:sz w:val="20"/>
+          <w:szCs w:val="20"/>
+          <w:lang w:val="en-US"/>
+        </w:rPr>
+        <w:t>[</w:t>
+      </w:r>
+      <w:proofErr w:type="gramEnd"/>
+      <w:r>
+        <w:rPr>
+          <w:rFonts w:ascii="Arial" w:eastAsia="Times New Roman" w:hAnsi="Arial" w:cs="Arial"/>
+          <w:spacing w:val="2"/>
+          <w:sz w:val="20"/>
+          <w:szCs w:val="20"/>
+          <w:lang w:val="en-US"/>
+        </w:rPr>
+        <w:t xml:space="preserve">:] = </w:t>
+      </w:r>
+      <w:proofErr w:type="spellStart"/>
+      <w:r>
+        <w:rPr>
+          <w:rFonts w:ascii="Arial" w:eastAsia="Times New Roman" w:hAnsi="Arial" w:cs="Arial"/>
+          <w:spacing w:val="2"/>
+          <w:sz w:val="20"/>
+          <w:szCs w:val="20"/>
+          <w:lang w:val="en-US"/>
+        </w:rPr>
+        <w:t>arr</w:t>
+      </w:r>
+      <w:proofErr w:type="spellEnd"/>
+      <w:r>
+        <w:rPr>
+          <w:rFonts w:ascii="Arial" w:eastAsia="Times New Roman" w:hAnsi="Arial" w:cs="Arial"/>
+          <w:spacing w:val="2"/>
+          <w:sz w:val="20"/>
+          <w:szCs w:val="20"/>
+          <w:lang w:val="en-US"/>
+        </w:rPr>
+        <w:t xml:space="preserve">[: </w:t>
+      </w:r>
+      <w:proofErr w:type="spellStart"/>
+      <w:r>
+        <w:rPr>
+          <w:rFonts w:ascii="Arial" w:eastAsia="Times New Roman" w:hAnsi="Arial" w:cs="Arial"/>
+          <w:spacing w:val="2"/>
+          <w:sz w:val="20"/>
+          <w:szCs w:val="20"/>
+          <w:lang w:val="en-US"/>
+        </w:rPr>
+        <w:t>i</w:t>
+      </w:r>
+      <w:proofErr w:type="spellEnd"/>
+      <w:r>
+        <w:rPr>
+          <w:rFonts w:ascii="Arial" w:eastAsia="Times New Roman" w:hAnsi="Arial" w:cs="Arial"/>
+          <w:spacing w:val="2"/>
+          <w:sz w:val="20"/>
+          <w:szCs w:val="20"/>
+          <w:lang w:val="en-US"/>
+        </w:rPr>
+        <w:t>] + temp</w:t>
+      </w:r>
+    </w:p>
+    <w:p>
+      <w:pPr>
+        <w:spacing w:after="0" w:line="240" w:lineRule="auto"/>
+        <w:ind w:left="360"/>
+        <w:rPr>
+          <w:rFonts w:ascii="Arial" w:eastAsia="Times New Roman" w:hAnsi="Arial" w:cs="Arial"/>
+          <w:spacing w:val="2"/>
+          <w:sz w:val="20"/>
+          <w:szCs w:val="20"/>
+          <w:lang w:val="en-US"/>
+        </w:rPr>
+      </w:pPr>
+      <w:r>
+        <w:rPr>
+          <w:rFonts w:ascii="Arial" w:eastAsia="Times New Roman" w:hAnsi="Arial" w:cs="Arial"/>
+          <w:spacing w:val="2"/>
+          <w:sz w:val="20"/>
+          <w:szCs w:val="20"/>
+          <w:lang w:val="en-US"/>
+        </w:rPr>
+        <w:t>    </w:t>
+      </w:r>
+      <w:proofErr w:type="gramStart"/>
+      <w:r>
+        <w:rPr>
+          <w:rFonts w:ascii="Arial" w:eastAsia="Times New Roman" w:hAnsi="Arial" w:cs="Arial"/>
+          <w:spacing w:val="2"/>
+          <w:sz w:val="20"/>
+          <w:szCs w:val="20"/>
+          <w:lang w:val="en-US"/>
+        </w:rPr>
+        <w:t>return</w:t>
+      </w:r>
+      <w:proofErr w:type="gramEnd"/>
+      <w:r>
+        <w:rPr>
+          <w:rFonts w:ascii="Arial" w:eastAsia="Times New Roman" w:hAnsi="Arial" w:cs="Arial"/>
+          <w:spacing w:val="2"/>
+          <w:sz w:val="20"/>
+          <w:szCs w:val="20"/>
+          <w:lang w:val="en-US"/>
+        </w:rPr>
+        <w:t xml:space="preserve"> </w:t>
+      </w:r>
+      <w:proofErr w:type="spellStart"/>
+      <w:r>
+        <w:rPr>
+          <w:rFonts w:ascii="Arial" w:eastAsia="Times New Roman" w:hAnsi="Arial" w:cs="Arial"/>
+          <w:spacing w:val="2"/>
+          <w:sz w:val="20"/>
+          <w:szCs w:val="20"/>
+          <w:lang w:val="en-US"/>
+        </w:rPr>
+        <w:t>arr</w:t>
+      </w:r>
+      <w:proofErr w:type="spellEnd"/>
+    </w:p>
+    <w:p>
+      <w:pPr>
+        <w:spacing w:after="0" w:line="240" w:lineRule="auto"/>
+        <w:ind w:left="360"/>
+        <w:rPr>
+          <w:rFonts w:ascii="Arial" w:eastAsia="Times New Roman" w:hAnsi="Arial" w:cs="Arial"/>
+          <w:spacing w:val="2"/>
+          <w:sz w:val="20"/>
+          <w:szCs w:val="20"/>
+          <w:lang w:val="en-US"/>
+        </w:rPr>
+      </w:pPr>
+      <w:r>
+        <w:rPr>
+          <w:rFonts w:ascii="Arial" w:eastAsia="Times New Roman" w:hAnsi="Arial" w:cs="Arial"/>
+          <w:spacing w:val="2"/>
+          <w:sz w:val="20"/>
+          <w:szCs w:val="20"/>
+          <w:lang w:val="en-US"/>
+        </w:rPr>
+        <w:t> </w:t>
+      </w:r>
+    </w:p>
+    <w:p>
+      <w:pPr>
+        <w:spacing w:after="0" w:line="240" w:lineRule="auto"/>
+        <w:ind w:left="360"/>
+        <w:rPr>
+          <w:rFonts w:ascii="Arial" w:eastAsia="Times New Roman" w:hAnsi="Arial" w:cs="Arial"/>
+          <w:spacing w:val="2"/>
+          <w:sz w:val="20"/>
+          <w:szCs w:val="20"/>
+          <w:lang w:val="en-US"/>
+        </w:rPr>
+      </w:pPr>
+      <w:r>
+        <w:rPr>
+          <w:rFonts w:ascii="Arial" w:eastAsia="Times New Roman" w:hAnsi="Arial" w:cs="Arial"/>
+          <w:spacing w:val="2"/>
+          <w:sz w:val="20"/>
+          <w:szCs w:val="20"/>
+          <w:lang w:val="en-US"/>
+        </w:rPr>
+        <w:t> </w:t>
+      </w:r>
+    </w:p>
+    <w:p>
+      <w:pPr>
+        <w:spacing w:after="0" w:line="240" w:lineRule="auto"/>
+        <w:ind w:left="360"/>
+        <w:rPr>
+          <w:rFonts w:ascii="Arial" w:eastAsia="Times New Roman" w:hAnsi="Arial" w:cs="Arial"/>
+          <w:spacing w:val="2"/>
+          <w:sz w:val="20"/>
+          <w:szCs w:val="20"/>
+          <w:lang w:val="en-US"/>
+        </w:rPr>
+      </w:pPr>
+      <w:proofErr w:type="spellStart"/>
+      <w:proofErr w:type="gramStart"/>
+      <w:r>
+        <w:rPr>
+          <w:rFonts w:ascii="Arial" w:eastAsia="Times New Roman" w:hAnsi="Arial" w:cs="Arial"/>
+          <w:spacing w:val="2"/>
+          <w:sz w:val="20"/>
+          <w:szCs w:val="20"/>
+          <w:lang w:val="en-US"/>
+        </w:rPr>
+        <w:t>arr</w:t>
+      </w:r>
+      <w:proofErr w:type="spellEnd"/>
+      <w:proofErr w:type="gramEnd"/>
+      <w:r>
+        <w:rPr>
+          <w:rFonts w:ascii="Arial" w:eastAsia="Times New Roman" w:hAnsi="Arial" w:cs="Arial"/>
+          <w:spacing w:val="2"/>
+          <w:sz w:val="20"/>
+          <w:szCs w:val="20"/>
+          <w:lang w:val="en-US"/>
+        </w:rPr>
+        <w:t xml:space="preserve"> = [1, 2, 3, 4, 5, 6, 7]</w:t>
+      </w:r>
+    </w:p>
+    <w:p>
+      <w:pPr>
+        <w:spacing w:after="0" w:line="240" w:lineRule="auto"/>
+        <w:ind w:left="360"/>
+        <w:rPr>
+          <w:rFonts w:ascii="Arial" w:eastAsia="Times New Roman" w:hAnsi="Arial" w:cs="Arial"/>
+          <w:spacing w:val="2"/>
+          <w:sz w:val="20"/>
+          <w:szCs w:val="20"/>
+          <w:lang w:val="en-US"/>
+        </w:rPr>
+      </w:pPr>
+      <w:proofErr w:type="gramStart"/>
+      <w:r>
+        <w:rPr>
+          <w:rFonts w:ascii="Arial" w:eastAsia="Times New Roman" w:hAnsi="Arial" w:cs="Arial"/>
+          <w:spacing w:val="2"/>
+          <w:sz w:val="20"/>
+          <w:szCs w:val="20"/>
+          <w:lang w:val="en-US"/>
+        </w:rPr>
+        <w:t>print(</w:t>
+      </w:r>
+      <w:proofErr w:type="gramEnd"/>
+      <w:r>
+        <w:rPr>
+          <w:rFonts w:ascii="Arial" w:eastAsia="Times New Roman" w:hAnsi="Arial" w:cs="Arial"/>
+          <w:spacing w:val="2"/>
+          <w:sz w:val="20"/>
+          <w:szCs w:val="20"/>
+          <w:lang w:val="en-US"/>
+        </w:rPr>
+        <w:t>"Array after left rotation is: ", end=' ')</w:t>
+      </w:r>
+    </w:p>
+    <w:p>
+      <w:pPr>
+        <w:spacing w:after="0" w:line="240" w:lineRule="auto"/>
+        <w:ind w:left="360"/>
+        <w:rPr>
+          <w:rFonts w:ascii="Arial" w:eastAsia="Times New Roman" w:hAnsi="Arial" w:cs="Arial"/>
+          <w:spacing w:val="2"/>
+          <w:sz w:val="20"/>
+          <w:szCs w:val="20"/>
+          <w:lang w:val="en-US"/>
+        </w:rPr>
+      </w:pPr>
+      <w:proofErr w:type="gramStart"/>
+      <w:r>
+        <w:rPr>
+          <w:rFonts w:ascii="Arial" w:eastAsia="Times New Roman" w:hAnsi="Arial" w:cs="Arial"/>
+          <w:spacing w:val="2"/>
+          <w:sz w:val="20"/>
+          <w:szCs w:val="20"/>
+          <w:lang w:val="en-US"/>
+        </w:rPr>
+        <w:t>print(</w:t>
+      </w:r>
+      <w:proofErr w:type="spellStart"/>
+      <w:proofErr w:type="gramEnd"/>
+      <w:r>
+        <w:rPr>
+          <w:rFonts w:ascii="Arial" w:eastAsia="Times New Roman" w:hAnsi="Arial" w:cs="Arial"/>
+          <w:spacing w:val="2"/>
+          <w:sz w:val="20"/>
+          <w:szCs w:val="20"/>
+          <w:lang w:val="en-US"/>
+        </w:rPr>
+        <w:t>rotateArray</w:t>
+      </w:r>
+      <w:proofErr w:type="spellEnd"/>
+      <w:r>
+        <w:rPr>
+          <w:rFonts w:ascii="Arial" w:eastAsia="Times New Roman" w:hAnsi="Arial" w:cs="Arial"/>
+          <w:spacing w:val="2"/>
+          <w:sz w:val="20"/>
+          <w:szCs w:val="20"/>
+          <w:lang w:val="en-US"/>
+        </w:rPr>
+        <w:t>(</w:t>
+      </w:r>
+      <w:proofErr w:type="spellStart"/>
+      <w:r>
+        <w:rPr>
+          <w:rFonts w:ascii="Arial" w:eastAsia="Times New Roman" w:hAnsi="Arial" w:cs="Arial"/>
+          <w:spacing w:val="2"/>
+          <w:sz w:val="20"/>
+          <w:szCs w:val="20"/>
+          <w:lang w:val="en-US"/>
+        </w:rPr>
+        <w:t>arr</w:t>
+      </w:r>
+      <w:proofErr w:type="spellEnd"/>
+      <w:r>
+        <w:rPr>
+          <w:rFonts w:ascii="Arial" w:eastAsia="Times New Roman" w:hAnsi="Arial" w:cs="Arial"/>
+          <w:spacing w:val="2"/>
+          <w:sz w:val="20"/>
+          <w:szCs w:val="20"/>
+          <w:lang w:val="en-US"/>
+        </w:rPr>
+        <w:t xml:space="preserve">, </w:t>
+      </w:r>
+      <w:proofErr w:type="spellStart"/>
+      <w:r>
+        <w:rPr>
+          <w:rFonts w:ascii="Arial" w:eastAsia="Times New Roman" w:hAnsi="Arial" w:cs="Arial"/>
+          <w:spacing w:val="2"/>
+          <w:sz w:val="20"/>
+          <w:szCs w:val="20"/>
+          <w:lang w:val="en-US"/>
+        </w:rPr>
+        <w:t>len</w:t>
+      </w:r>
+      <w:proofErr w:type="spellEnd"/>
+      <w:r>
+        <w:rPr>
+          <w:rFonts w:ascii="Arial" w:eastAsia="Times New Roman" w:hAnsi="Arial" w:cs="Arial"/>
+          <w:spacing w:val="2"/>
+          <w:sz w:val="20"/>
+          <w:szCs w:val="20"/>
+          <w:lang w:val="en-US"/>
+        </w:rPr>
+        <w:t>(</w:t>
+      </w:r>
+      <w:proofErr w:type="spellStart"/>
+      <w:r>
+        <w:rPr>
+          <w:rFonts w:ascii="Arial" w:eastAsia="Times New Roman" w:hAnsi="Arial" w:cs="Arial"/>
+          <w:spacing w:val="2"/>
+          <w:sz w:val="20"/>
+          <w:szCs w:val="20"/>
+          <w:lang w:val="en-US"/>
+        </w:rPr>
+        <w:t>arr</w:t>
+      </w:r>
+      <w:proofErr w:type="spellEnd"/>
+      <w:r>
+        <w:rPr>
+          <w:rFonts w:ascii="Arial" w:eastAsia="Times New Roman" w:hAnsi="Arial" w:cs="Arial"/>
+          <w:spacing w:val="2"/>
+          <w:sz w:val="20"/>
+          <w:szCs w:val="20"/>
+          <w:lang w:val="en-US"/>
+        </w:rPr>
+        <w:t>), 2))</w:t>
+      </w:r>
+    </w:p>
+    <w:p>
+      <w:pPr>
+        <w:spacing w:line="240" w:lineRule="auto"/>
+        <w:rPr>
+          <w:rFonts w:ascii="Arial" w:hAnsi="Arial" w:cs="Arial"/>
+          <w:sz w:val="20"/>
+          <w:szCs w:val="20"/>
+        </w:rPr>
+      </w:pPr>
     </w:p>
     <w:p>
       <w:pPr>
@@ -45,10 +2310,870 @@
           <w:ilvl w:val="0"/>
           <w:numId w:val="1"/>
         </w:numPr>
-      </w:pPr>
-      <w:r>
+        <w:spacing w:line="240" w:lineRule="auto"/>
+        <w:rPr>
+          <w:rFonts w:ascii="Arial" w:hAnsi="Arial" w:cs="Arial"/>
+          <w:sz w:val="20"/>
+          <w:szCs w:val="20"/>
+        </w:rPr>
+      </w:pPr>
+      <w:r>
+        <w:rPr>
+          <w:rFonts w:ascii="Arial" w:hAnsi="Arial" w:cs="Arial"/>
+          <w:sz w:val="20"/>
+          <w:szCs w:val="20"/>
+        </w:rPr>
         <w:t>Write a Python Program to Split the array and add the first part to the end?</w:t>
       </w:r>
+    </w:p>
+    <w:p>
+      <w:pPr>
+        <w:spacing w:after="0" w:line="240" w:lineRule="auto"/>
+        <w:ind w:left="360"/>
+        <w:rPr>
+          <w:rFonts w:ascii="Arial" w:eastAsia="Times New Roman" w:hAnsi="Arial" w:cs="Arial"/>
+          <w:spacing w:val="2"/>
+          <w:sz w:val="20"/>
+          <w:szCs w:val="20"/>
+          <w:lang w:val="en-US"/>
+        </w:rPr>
+      </w:pPr>
+      <w:proofErr w:type="spellStart"/>
+      <w:proofErr w:type="gramStart"/>
+      <w:r>
+        <w:rPr>
+          <w:rFonts w:ascii="Arial" w:eastAsia="Times New Roman" w:hAnsi="Arial" w:cs="Arial"/>
+          <w:spacing w:val="2"/>
+          <w:sz w:val="20"/>
+          <w:szCs w:val="20"/>
+          <w:lang w:val="en-US"/>
+        </w:rPr>
+        <w:t>def</w:t>
+      </w:r>
+      <w:proofErr w:type="spellEnd"/>
+      <w:proofErr w:type="gramEnd"/>
+      <w:r>
+        <w:rPr>
+          <w:rFonts w:ascii="Arial" w:eastAsia="Times New Roman" w:hAnsi="Arial" w:cs="Arial"/>
+          <w:spacing w:val="2"/>
+          <w:sz w:val="20"/>
+          <w:szCs w:val="20"/>
+          <w:lang w:val="en-US"/>
+        </w:rPr>
+        <w:t xml:space="preserve"> </w:t>
+      </w:r>
+      <w:proofErr w:type="spellStart"/>
+      <w:r>
+        <w:rPr>
+          <w:rFonts w:ascii="Arial" w:eastAsia="Times New Roman" w:hAnsi="Arial" w:cs="Arial"/>
+          <w:spacing w:val="2"/>
+          <w:sz w:val="20"/>
+          <w:szCs w:val="20"/>
+          <w:lang w:val="en-US"/>
+        </w:rPr>
+        <w:t>splitArr</w:t>
+      </w:r>
+      <w:proofErr w:type="spellEnd"/>
+      <w:r>
+        <w:rPr>
+          <w:rFonts w:ascii="Arial" w:eastAsia="Times New Roman" w:hAnsi="Arial" w:cs="Arial"/>
+          <w:spacing w:val="2"/>
+          <w:sz w:val="20"/>
+          <w:szCs w:val="20"/>
+          <w:lang w:val="en-US"/>
+        </w:rPr>
+        <w:t>(</w:t>
+      </w:r>
+      <w:proofErr w:type="spellStart"/>
+      <w:r>
+        <w:rPr>
+          <w:rFonts w:ascii="Arial" w:eastAsia="Times New Roman" w:hAnsi="Arial" w:cs="Arial"/>
+          <w:spacing w:val="2"/>
+          <w:sz w:val="20"/>
+          <w:szCs w:val="20"/>
+          <w:lang w:val="en-US"/>
+        </w:rPr>
+        <w:t>arr</w:t>
+      </w:r>
+      <w:proofErr w:type="spellEnd"/>
+      <w:r>
+        <w:rPr>
+          <w:rFonts w:ascii="Arial" w:eastAsia="Times New Roman" w:hAnsi="Arial" w:cs="Arial"/>
+          <w:spacing w:val="2"/>
+          <w:sz w:val="20"/>
+          <w:szCs w:val="20"/>
+          <w:lang w:val="en-US"/>
+        </w:rPr>
+        <w:t>, n, k): </w:t>
+      </w:r>
+    </w:p>
+    <w:p>
+      <w:pPr>
+        <w:spacing w:after="0" w:line="240" w:lineRule="auto"/>
+        <w:ind w:left="360"/>
+        <w:rPr>
+          <w:rFonts w:ascii="Arial" w:eastAsia="Times New Roman" w:hAnsi="Arial" w:cs="Arial"/>
+          <w:spacing w:val="2"/>
+          <w:sz w:val="20"/>
+          <w:szCs w:val="20"/>
+          <w:lang w:val="en-US"/>
+        </w:rPr>
+      </w:pPr>
+      <w:r>
+        <w:rPr>
+          <w:rFonts w:ascii="Arial" w:eastAsia="Times New Roman" w:hAnsi="Arial" w:cs="Arial"/>
+          <w:spacing w:val="2"/>
+          <w:sz w:val="20"/>
+          <w:szCs w:val="20"/>
+          <w:lang w:val="en-US"/>
+        </w:rPr>
+        <w:t>    </w:t>
+      </w:r>
+      <w:proofErr w:type="gramStart"/>
+      <w:r>
+        <w:rPr>
+          <w:rFonts w:ascii="Arial" w:eastAsia="Times New Roman" w:hAnsi="Arial" w:cs="Arial"/>
+          <w:spacing w:val="2"/>
+          <w:sz w:val="20"/>
+          <w:szCs w:val="20"/>
+          <w:lang w:val="en-US"/>
+        </w:rPr>
+        <w:t>for</w:t>
+      </w:r>
+      <w:proofErr w:type="gramEnd"/>
+      <w:r>
+        <w:rPr>
+          <w:rFonts w:ascii="Arial" w:eastAsia="Times New Roman" w:hAnsi="Arial" w:cs="Arial"/>
+          <w:spacing w:val="2"/>
+          <w:sz w:val="20"/>
+          <w:szCs w:val="20"/>
+          <w:lang w:val="en-US"/>
+        </w:rPr>
+        <w:t xml:space="preserve"> </w:t>
+      </w:r>
+      <w:proofErr w:type="spellStart"/>
+      <w:r>
+        <w:rPr>
+          <w:rFonts w:ascii="Arial" w:eastAsia="Times New Roman" w:hAnsi="Arial" w:cs="Arial"/>
+          <w:spacing w:val="2"/>
+          <w:sz w:val="20"/>
+          <w:szCs w:val="20"/>
+          <w:lang w:val="en-US"/>
+        </w:rPr>
+        <w:t>i</w:t>
+      </w:r>
+      <w:proofErr w:type="spellEnd"/>
+      <w:r>
+        <w:rPr>
+          <w:rFonts w:ascii="Arial" w:eastAsia="Times New Roman" w:hAnsi="Arial" w:cs="Arial"/>
+          <w:spacing w:val="2"/>
+          <w:sz w:val="20"/>
+          <w:szCs w:val="20"/>
+          <w:lang w:val="en-US"/>
+        </w:rPr>
+        <w:t xml:space="preserve"> in range(0, k): </w:t>
+      </w:r>
+    </w:p>
+    <w:p>
+      <w:pPr>
+        <w:spacing w:after="0" w:line="240" w:lineRule="auto"/>
+        <w:ind w:left="360"/>
+        <w:rPr>
+          <w:rFonts w:ascii="Arial" w:eastAsia="Times New Roman" w:hAnsi="Arial" w:cs="Arial"/>
+          <w:spacing w:val="2"/>
+          <w:sz w:val="20"/>
+          <w:szCs w:val="20"/>
+          <w:lang w:val="en-US"/>
+        </w:rPr>
+      </w:pPr>
+      <w:r>
+        <w:rPr>
+          <w:rFonts w:ascii="Arial" w:eastAsia="Times New Roman" w:hAnsi="Arial" w:cs="Arial"/>
+          <w:spacing w:val="2"/>
+          <w:sz w:val="20"/>
+          <w:szCs w:val="20"/>
+          <w:lang w:val="en-US"/>
+        </w:rPr>
+        <w:t xml:space="preserve">        x = </w:t>
+      </w:r>
+      <w:proofErr w:type="spellStart"/>
+      <w:proofErr w:type="gramStart"/>
+      <w:r>
+        <w:rPr>
+          <w:rFonts w:ascii="Arial" w:eastAsia="Times New Roman" w:hAnsi="Arial" w:cs="Arial"/>
+          <w:spacing w:val="2"/>
+          <w:sz w:val="20"/>
+          <w:szCs w:val="20"/>
+          <w:lang w:val="en-US"/>
+        </w:rPr>
+        <w:t>arr</w:t>
+      </w:r>
+      <w:proofErr w:type="spellEnd"/>
+      <w:r>
+        <w:rPr>
+          <w:rFonts w:ascii="Arial" w:eastAsia="Times New Roman" w:hAnsi="Arial" w:cs="Arial"/>
+          <w:spacing w:val="2"/>
+          <w:sz w:val="20"/>
+          <w:szCs w:val="20"/>
+          <w:lang w:val="en-US"/>
+        </w:rPr>
+        <w:t>[</w:t>
+      </w:r>
+      <w:proofErr w:type="gramEnd"/>
+      <w:r>
+        <w:rPr>
+          <w:rFonts w:ascii="Arial" w:eastAsia="Times New Roman" w:hAnsi="Arial" w:cs="Arial"/>
+          <w:spacing w:val="2"/>
+          <w:sz w:val="20"/>
+          <w:szCs w:val="20"/>
+          <w:lang w:val="en-US"/>
+        </w:rPr>
+        <w:t>0]</w:t>
+      </w:r>
+    </w:p>
+    <w:p>
+      <w:pPr>
+        <w:spacing w:after="0" w:line="240" w:lineRule="auto"/>
+        <w:ind w:left="360"/>
+        <w:rPr>
+          <w:rFonts w:ascii="Arial" w:eastAsia="Times New Roman" w:hAnsi="Arial" w:cs="Arial"/>
+          <w:spacing w:val="2"/>
+          <w:sz w:val="20"/>
+          <w:szCs w:val="20"/>
+          <w:lang w:val="en-US"/>
+        </w:rPr>
+      </w:pPr>
+      <w:r>
+        <w:rPr>
+          <w:rFonts w:ascii="Arial" w:eastAsia="Times New Roman" w:hAnsi="Arial" w:cs="Arial"/>
+          <w:spacing w:val="2"/>
+          <w:sz w:val="20"/>
+          <w:szCs w:val="20"/>
+          <w:lang w:val="en-US"/>
+        </w:rPr>
+        <w:t>        </w:t>
+      </w:r>
+      <w:proofErr w:type="gramStart"/>
+      <w:r>
+        <w:rPr>
+          <w:rFonts w:ascii="Arial" w:eastAsia="Times New Roman" w:hAnsi="Arial" w:cs="Arial"/>
+          <w:spacing w:val="2"/>
+          <w:sz w:val="20"/>
+          <w:szCs w:val="20"/>
+          <w:lang w:val="en-US"/>
+        </w:rPr>
+        <w:t>for</w:t>
+      </w:r>
+      <w:proofErr w:type="gramEnd"/>
+      <w:r>
+        <w:rPr>
+          <w:rFonts w:ascii="Arial" w:eastAsia="Times New Roman" w:hAnsi="Arial" w:cs="Arial"/>
+          <w:spacing w:val="2"/>
+          <w:sz w:val="20"/>
+          <w:szCs w:val="20"/>
+          <w:lang w:val="en-US"/>
+        </w:rPr>
+        <w:t xml:space="preserve"> j in range(0, n-1):</w:t>
+      </w:r>
+    </w:p>
+    <w:p>
+      <w:pPr>
+        <w:spacing w:after="0" w:line="240" w:lineRule="auto"/>
+        <w:ind w:left="360"/>
+        <w:rPr>
+          <w:rFonts w:ascii="Arial" w:eastAsia="Times New Roman" w:hAnsi="Arial" w:cs="Arial"/>
+          <w:spacing w:val="2"/>
+          <w:sz w:val="20"/>
+          <w:szCs w:val="20"/>
+          <w:lang w:val="en-US"/>
+        </w:rPr>
+      </w:pPr>
+      <w:r>
+        <w:rPr>
+          <w:rFonts w:ascii="Arial" w:eastAsia="Times New Roman" w:hAnsi="Arial" w:cs="Arial"/>
+          <w:spacing w:val="2"/>
+          <w:sz w:val="20"/>
+          <w:szCs w:val="20"/>
+          <w:lang w:val="en-US"/>
+        </w:rPr>
+        <w:t>            </w:t>
+      </w:r>
+      <w:proofErr w:type="spellStart"/>
+      <w:proofErr w:type="gramStart"/>
+      <w:r>
+        <w:rPr>
+          <w:rFonts w:ascii="Arial" w:eastAsia="Times New Roman" w:hAnsi="Arial" w:cs="Arial"/>
+          <w:spacing w:val="2"/>
+          <w:sz w:val="20"/>
+          <w:szCs w:val="20"/>
+          <w:lang w:val="en-US"/>
+        </w:rPr>
+        <w:t>arr</w:t>
+      </w:r>
+      <w:proofErr w:type="spellEnd"/>
+      <w:r>
+        <w:rPr>
+          <w:rFonts w:ascii="Arial" w:eastAsia="Times New Roman" w:hAnsi="Arial" w:cs="Arial"/>
+          <w:spacing w:val="2"/>
+          <w:sz w:val="20"/>
+          <w:szCs w:val="20"/>
+          <w:lang w:val="en-US"/>
+        </w:rPr>
+        <w:t>[</w:t>
+      </w:r>
+      <w:proofErr w:type="gramEnd"/>
+      <w:r>
+        <w:rPr>
+          <w:rFonts w:ascii="Arial" w:eastAsia="Times New Roman" w:hAnsi="Arial" w:cs="Arial"/>
+          <w:spacing w:val="2"/>
+          <w:sz w:val="20"/>
+          <w:szCs w:val="20"/>
+          <w:lang w:val="en-US"/>
+        </w:rPr>
+        <w:t xml:space="preserve">j] = </w:t>
+      </w:r>
+      <w:proofErr w:type="spellStart"/>
+      <w:r>
+        <w:rPr>
+          <w:rFonts w:ascii="Arial" w:eastAsia="Times New Roman" w:hAnsi="Arial" w:cs="Arial"/>
+          <w:spacing w:val="2"/>
+          <w:sz w:val="20"/>
+          <w:szCs w:val="20"/>
+          <w:lang w:val="en-US"/>
+        </w:rPr>
+        <w:t>arr</w:t>
+      </w:r>
+      <w:proofErr w:type="spellEnd"/>
+      <w:r>
+        <w:rPr>
+          <w:rFonts w:ascii="Arial" w:eastAsia="Times New Roman" w:hAnsi="Arial" w:cs="Arial"/>
+          <w:spacing w:val="2"/>
+          <w:sz w:val="20"/>
+          <w:szCs w:val="20"/>
+          <w:lang w:val="en-US"/>
+        </w:rPr>
+        <w:t>[j + 1]</w:t>
+      </w:r>
+    </w:p>
+    <w:p>
+      <w:pPr>
+        <w:spacing w:after="0" w:line="240" w:lineRule="auto"/>
+        <w:ind w:left="360"/>
+        <w:rPr>
+          <w:rFonts w:ascii="Arial" w:eastAsia="Times New Roman" w:hAnsi="Arial" w:cs="Arial"/>
+          <w:spacing w:val="2"/>
+          <w:sz w:val="20"/>
+          <w:szCs w:val="20"/>
+          <w:lang w:val="en-US"/>
+        </w:rPr>
+      </w:pPr>
+      <w:r>
+        <w:rPr>
+          <w:rFonts w:ascii="Arial" w:eastAsia="Times New Roman" w:hAnsi="Arial" w:cs="Arial"/>
+          <w:spacing w:val="2"/>
+          <w:sz w:val="20"/>
+          <w:szCs w:val="20"/>
+          <w:lang w:val="en-US"/>
+        </w:rPr>
+        <w:t>          </w:t>
+      </w:r>
+    </w:p>
+    <w:p>
+      <w:pPr>
+        <w:spacing w:after="0" w:line="240" w:lineRule="auto"/>
+        <w:ind w:left="360"/>
+        <w:rPr>
+          <w:rFonts w:ascii="Arial" w:eastAsia="Times New Roman" w:hAnsi="Arial" w:cs="Arial"/>
+          <w:spacing w:val="2"/>
+          <w:sz w:val="20"/>
+          <w:szCs w:val="20"/>
+          <w:lang w:val="en-US"/>
+        </w:rPr>
+      </w:pPr>
+      <w:r>
+        <w:rPr>
+          <w:rFonts w:ascii="Arial" w:eastAsia="Times New Roman" w:hAnsi="Arial" w:cs="Arial"/>
+          <w:spacing w:val="2"/>
+          <w:sz w:val="20"/>
+          <w:szCs w:val="20"/>
+          <w:lang w:val="en-US"/>
+        </w:rPr>
+        <w:t>        </w:t>
+      </w:r>
+      <w:proofErr w:type="spellStart"/>
+      <w:proofErr w:type="gramStart"/>
+      <w:r>
+        <w:rPr>
+          <w:rFonts w:ascii="Arial" w:eastAsia="Times New Roman" w:hAnsi="Arial" w:cs="Arial"/>
+          <w:spacing w:val="2"/>
+          <w:sz w:val="20"/>
+          <w:szCs w:val="20"/>
+          <w:lang w:val="en-US"/>
+        </w:rPr>
+        <w:t>arr</w:t>
+      </w:r>
+      <w:proofErr w:type="spellEnd"/>
+      <w:r>
+        <w:rPr>
+          <w:rFonts w:ascii="Arial" w:eastAsia="Times New Roman" w:hAnsi="Arial" w:cs="Arial"/>
+          <w:spacing w:val="2"/>
+          <w:sz w:val="20"/>
+          <w:szCs w:val="20"/>
+          <w:lang w:val="en-US"/>
+        </w:rPr>
+        <w:t>[</w:t>
+      </w:r>
+      <w:proofErr w:type="gramEnd"/>
+      <w:r>
+        <w:rPr>
+          <w:rFonts w:ascii="Arial" w:eastAsia="Times New Roman" w:hAnsi="Arial" w:cs="Arial"/>
+          <w:spacing w:val="2"/>
+          <w:sz w:val="20"/>
+          <w:szCs w:val="20"/>
+          <w:lang w:val="en-US"/>
+        </w:rPr>
+        <w:t>n-1] = x</w:t>
+      </w:r>
+    </w:p>
+    <w:p>
+      <w:pPr>
+        <w:spacing w:after="0" w:line="240" w:lineRule="auto"/>
+        <w:ind w:left="360"/>
+        <w:rPr>
+          <w:rFonts w:ascii="Arial" w:eastAsia="Times New Roman" w:hAnsi="Arial" w:cs="Arial"/>
+          <w:spacing w:val="2"/>
+          <w:sz w:val="20"/>
+          <w:szCs w:val="20"/>
+          <w:lang w:val="en-US"/>
+        </w:rPr>
+      </w:pPr>
+      <w:r>
+        <w:rPr>
+          <w:rFonts w:ascii="Arial" w:eastAsia="Times New Roman" w:hAnsi="Arial" w:cs="Arial"/>
+          <w:spacing w:val="2"/>
+          <w:sz w:val="20"/>
+          <w:szCs w:val="20"/>
+          <w:lang w:val="en-US"/>
+        </w:rPr>
+        <w:lastRenderedPageBreak/>
+        <w:t>          </w:t>
+      </w:r>
+    </w:p>
+    <w:p>
+      <w:pPr>
+        <w:spacing w:after="0" w:line="240" w:lineRule="auto"/>
+        <w:ind w:left="360"/>
+        <w:rPr>
+          <w:rFonts w:ascii="Arial" w:eastAsia="Times New Roman" w:hAnsi="Arial" w:cs="Arial"/>
+          <w:spacing w:val="2"/>
+          <w:sz w:val="20"/>
+          <w:szCs w:val="20"/>
+          <w:lang w:val="en-US"/>
+        </w:rPr>
+      </w:pPr>
+      <w:r>
+        <w:rPr>
+          <w:rFonts w:ascii="Arial" w:eastAsia="Times New Roman" w:hAnsi="Arial" w:cs="Arial"/>
+          <w:spacing w:val="2"/>
+          <w:sz w:val="20"/>
+          <w:szCs w:val="20"/>
+          <w:lang w:val="en-US"/>
+        </w:rPr>
+        <w:t>  </w:t>
+      </w:r>
+    </w:p>
+    <w:p>
+      <w:pPr>
+        <w:spacing w:after="0" w:line="240" w:lineRule="auto"/>
+        <w:ind w:left="360"/>
+        <w:rPr>
+          <w:rFonts w:ascii="Arial" w:eastAsia="Times New Roman" w:hAnsi="Arial" w:cs="Arial"/>
+          <w:spacing w:val="2"/>
+          <w:sz w:val="20"/>
+          <w:szCs w:val="20"/>
+          <w:lang w:val="en-US"/>
+        </w:rPr>
+      </w:pPr>
+      <w:proofErr w:type="spellStart"/>
+      <w:proofErr w:type="gramStart"/>
+      <w:r>
+        <w:rPr>
+          <w:rFonts w:ascii="Arial" w:eastAsia="Times New Roman" w:hAnsi="Arial" w:cs="Arial"/>
+          <w:spacing w:val="2"/>
+          <w:sz w:val="20"/>
+          <w:szCs w:val="20"/>
+          <w:lang w:val="en-US"/>
+        </w:rPr>
+        <w:t>arr</w:t>
+      </w:r>
+      <w:proofErr w:type="spellEnd"/>
+      <w:proofErr w:type="gramEnd"/>
+      <w:r>
+        <w:rPr>
+          <w:rFonts w:ascii="Arial" w:eastAsia="Times New Roman" w:hAnsi="Arial" w:cs="Arial"/>
+          <w:spacing w:val="2"/>
+          <w:sz w:val="20"/>
+          <w:szCs w:val="20"/>
+          <w:lang w:val="en-US"/>
+        </w:rPr>
+        <w:t xml:space="preserve"> = [12, 10, 5, 6, 52, 36]</w:t>
+      </w:r>
+    </w:p>
+    <w:p>
+      <w:pPr>
+        <w:spacing w:after="0" w:line="240" w:lineRule="auto"/>
+        <w:ind w:left="360"/>
+        <w:rPr>
+          <w:rFonts w:ascii="Arial" w:eastAsia="Times New Roman" w:hAnsi="Arial" w:cs="Arial"/>
+          <w:spacing w:val="2"/>
+          <w:sz w:val="20"/>
+          <w:szCs w:val="20"/>
+          <w:lang w:val="en-US"/>
+        </w:rPr>
+      </w:pPr>
+      <w:r>
+        <w:rPr>
+          <w:rFonts w:ascii="Arial" w:eastAsia="Times New Roman" w:hAnsi="Arial" w:cs="Arial"/>
+          <w:spacing w:val="2"/>
+          <w:sz w:val="20"/>
+          <w:szCs w:val="20"/>
+          <w:lang w:val="en-US"/>
+        </w:rPr>
+        <w:t xml:space="preserve">n = </w:t>
+      </w:r>
+      <w:proofErr w:type="spellStart"/>
+      <w:proofErr w:type="gramStart"/>
+      <w:r>
+        <w:rPr>
+          <w:rFonts w:ascii="Arial" w:eastAsia="Times New Roman" w:hAnsi="Arial" w:cs="Arial"/>
+          <w:spacing w:val="2"/>
+          <w:sz w:val="20"/>
+          <w:szCs w:val="20"/>
+          <w:lang w:val="en-US"/>
+        </w:rPr>
+        <w:t>len</w:t>
+      </w:r>
+      <w:proofErr w:type="spellEnd"/>
+      <w:r>
+        <w:rPr>
+          <w:rFonts w:ascii="Arial" w:eastAsia="Times New Roman" w:hAnsi="Arial" w:cs="Arial"/>
+          <w:spacing w:val="2"/>
+          <w:sz w:val="20"/>
+          <w:szCs w:val="20"/>
+          <w:lang w:val="en-US"/>
+        </w:rPr>
+        <w:t>(</w:t>
+      </w:r>
+      <w:proofErr w:type="spellStart"/>
+      <w:proofErr w:type="gramEnd"/>
+      <w:r>
+        <w:rPr>
+          <w:rFonts w:ascii="Arial" w:eastAsia="Times New Roman" w:hAnsi="Arial" w:cs="Arial"/>
+          <w:spacing w:val="2"/>
+          <w:sz w:val="20"/>
+          <w:szCs w:val="20"/>
+          <w:lang w:val="en-US"/>
+        </w:rPr>
+        <w:t>arr</w:t>
+      </w:r>
+      <w:proofErr w:type="spellEnd"/>
+      <w:r>
+        <w:rPr>
+          <w:rFonts w:ascii="Arial" w:eastAsia="Times New Roman" w:hAnsi="Arial" w:cs="Arial"/>
+          <w:spacing w:val="2"/>
+          <w:sz w:val="20"/>
+          <w:szCs w:val="20"/>
+          <w:lang w:val="en-US"/>
+        </w:rPr>
+        <w:t>)</w:t>
+      </w:r>
+    </w:p>
+    <w:p>
+      <w:pPr>
+        <w:spacing w:after="0" w:line="240" w:lineRule="auto"/>
+        <w:ind w:left="360"/>
+        <w:rPr>
+          <w:rFonts w:ascii="Arial" w:eastAsia="Times New Roman" w:hAnsi="Arial" w:cs="Arial"/>
+          <w:spacing w:val="2"/>
+          <w:sz w:val="20"/>
+          <w:szCs w:val="20"/>
+          <w:lang w:val="en-US"/>
+        </w:rPr>
+      </w:pPr>
+      <w:proofErr w:type="gramStart"/>
+      <w:r>
+        <w:rPr>
+          <w:rFonts w:ascii="Arial" w:eastAsia="Times New Roman" w:hAnsi="Arial" w:cs="Arial"/>
+          <w:spacing w:val="2"/>
+          <w:sz w:val="20"/>
+          <w:szCs w:val="20"/>
+          <w:lang w:val="en-US"/>
+        </w:rPr>
+        <w:t>position</w:t>
+      </w:r>
+      <w:proofErr w:type="gramEnd"/>
+      <w:r>
+        <w:rPr>
+          <w:rFonts w:ascii="Arial" w:eastAsia="Times New Roman" w:hAnsi="Arial" w:cs="Arial"/>
+          <w:spacing w:val="2"/>
+          <w:sz w:val="20"/>
+          <w:szCs w:val="20"/>
+          <w:lang w:val="en-US"/>
+        </w:rPr>
+        <w:t xml:space="preserve"> = 2</w:t>
+      </w:r>
+    </w:p>
+    <w:p>
+      <w:pPr>
+        <w:spacing w:after="0" w:line="240" w:lineRule="auto"/>
+        <w:ind w:left="360"/>
+        <w:rPr>
+          <w:rFonts w:ascii="Arial" w:eastAsia="Times New Roman" w:hAnsi="Arial" w:cs="Arial"/>
+          <w:spacing w:val="2"/>
+          <w:sz w:val="20"/>
+          <w:szCs w:val="20"/>
+          <w:lang w:val="en-US"/>
+        </w:rPr>
+      </w:pPr>
+      <w:r>
+        <w:rPr>
+          <w:rFonts w:ascii="Arial" w:eastAsia="Times New Roman" w:hAnsi="Arial" w:cs="Arial"/>
+          <w:spacing w:val="2"/>
+          <w:sz w:val="20"/>
+          <w:szCs w:val="20"/>
+          <w:lang w:val="en-US"/>
+        </w:rPr>
+        <w:t>  </w:t>
+      </w:r>
+    </w:p>
+    <w:p>
+      <w:pPr>
+        <w:spacing w:after="0" w:line="240" w:lineRule="auto"/>
+        <w:ind w:left="360"/>
+        <w:rPr>
+          <w:rFonts w:ascii="Arial" w:eastAsia="Times New Roman" w:hAnsi="Arial" w:cs="Arial"/>
+          <w:spacing w:val="2"/>
+          <w:sz w:val="20"/>
+          <w:szCs w:val="20"/>
+          <w:lang w:val="en-US"/>
+        </w:rPr>
+      </w:pPr>
+      <w:proofErr w:type="spellStart"/>
+      <w:proofErr w:type="gramStart"/>
+      <w:r>
+        <w:rPr>
+          <w:rFonts w:ascii="Arial" w:eastAsia="Times New Roman" w:hAnsi="Arial" w:cs="Arial"/>
+          <w:spacing w:val="2"/>
+          <w:sz w:val="20"/>
+          <w:szCs w:val="20"/>
+          <w:lang w:val="en-US"/>
+        </w:rPr>
+        <w:t>splitArr</w:t>
+      </w:r>
+      <w:proofErr w:type="spellEnd"/>
+      <w:r>
+        <w:rPr>
+          <w:rFonts w:ascii="Arial" w:eastAsia="Times New Roman" w:hAnsi="Arial" w:cs="Arial"/>
+          <w:spacing w:val="2"/>
+          <w:sz w:val="20"/>
+          <w:szCs w:val="20"/>
+          <w:lang w:val="en-US"/>
+        </w:rPr>
+        <w:t>(</w:t>
+      </w:r>
+      <w:proofErr w:type="spellStart"/>
+      <w:proofErr w:type="gramEnd"/>
+      <w:r>
+        <w:rPr>
+          <w:rFonts w:ascii="Arial" w:eastAsia="Times New Roman" w:hAnsi="Arial" w:cs="Arial"/>
+          <w:spacing w:val="2"/>
+          <w:sz w:val="20"/>
+          <w:szCs w:val="20"/>
+          <w:lang w:val="en-US"/>
+        </w:rPr>
+        <w:t>arr</w:t>
+      </w:r>
+      <w:proofErr w:type="spellEnd"/>
+      <w:r>
+        <w:rPr>
+          <w:rFonts w:ascii="Arial" w:eastAsia="Times New Roman" w:hAnsi="Arial" w:cs="Arial"/>
+          <w:spacing w:val="2"/>
+          <w:sz w:val="20"/>
+          <w:szCs w:val="20"/>
+          <w:lang w:val="en-US"/>
+        </w:rPr>
+        <w:t>, n, position)</w:t>
+      </w:r>
+    </w:p>
+    <w:p>
+      <w:pPr>
+        <w:spacing w:after="0" w:line="240" w:lineRule="auto"/>
+        <w:ind w:left="360"/>
+        <w:rPr>
+          <w:rFonts w:ascii="Arial" w:eastAsia="Times New Roman" w:hAnsi="Arial" w:cs="Arial"/>
+          <w:spacing w:val="2"/>
+          <w:sz w:val="20"/>
+          <w:szCs w:val="20"/>
+          <w:lang w:val="en-US"/>
+        </w:rPr>
+      </w:pPr>
+      <w:r>
+        <w:rPr>
+          <w:rFonts w:ascii="Arial" w:eastAsia="Times New Roman" w:hAnsi="Arial" w:cs="Arial"/>
+          <w:spacing w:val="2"/>
+          <w:sz w:val="20"/>
+          <w:szCs w:val="20"/>
+          <w:lang w:val="en-US"/>
+        </w:rPr>
+        <w:t>  </w:t>
+      </w:r>
+    </w:p>
+    <w:p>
+      <w:pPr>
+        <w:spacing w:after="0" w:line="240" w:lineRule="auto"/>
+        <w:ind w:left="360"/>
+        <w:rPr>
+          <w:rFonts w:ascii="Arial" w:eastAsia="Times New Roman" w:hAnsi="Arial" w:cs="Arial"/>
+          <w:spacing w:val="2"/>
+          <w:sz w:val="20"/>
+          <w:szCs w:val="20"/>
+          <w:lang w:val="en-US"/>
+        </w:rPr>
+      </w:pPr>
+      <w:proofErr w:type="gramStart"/>
+      <w:r>
+        <w:rPr>
+          <w:rFonts w:ascii="Arial" w:eastAsia="Times New Roman" w:hAnsi="Arial" w:cs="Arial"/>
+          <w:spacing w:val="2"/>
+          <w:sz w:val="20"/>
+          <w:szCs w:val="20"/>
+          <w:lang w:val="en-US"/>
+        </w:rPr>
+        <w:t>for</w:t>
+      </w:r>
+      <w:proofErr w:type="gramEnd"/>
+      <w:r>
+        <w:rPr>
+          <w:rFonts w:ascii="Arial" w:eastAsia="Times New Roman" w:hAnsi="Arial" w:cs="Arial"/>
+          <w:spacing w:val="2"/>
+          <w:sz w:val="20"/>
+          <w:szCs w:val="20"/>
+          <w:lang w:val="en-US"/>
+        </w:rPr>
+        <w:t xml:space="preserve"> </w:t>
+      </w:r>
+      <w:proofErr w:type="spellStart"/>
+      <w:r>
+        <w:rPr>
+          <w:rFonts w:ascii="Arial" w:eastAsia="Times New Roman" w:hAnsi="Arial" w:cs="Arial"/>
+          <w:spacing w:val="2"/>
+          <w:sz w:val="20"/>
+          <w:szCs w:val="20"/>
+          <w:lang w:val="en-US"/>
+        </w:rPr>
+        <w:t>i</w:t>
+      </w:r>
+      <w:proofErr w:type="spellEnd"/>
+      <w:r>
+        <w:rPr>
+          <w:rFonts w:ascii="Arial" w:eastAsia="Times New Roman" w:hAnsi="Arial" w:cs="Arial"/>
+          <w:spacing w:val="2"/>
+          <w:sz w:val="20"/>
+          <w:szCs w:val="20"/>
+          <w:lang w:val="en-US"/>
+        </w:rPr>
+        <w:t xml:space="preserve"> in range(0, n): </w:t>
+      </w:r>
+    </w:p>
+    <w:p>
+      <w:pPr>
+        <w:spacing w:after="0" w:line="240" w:lineRule="auto"/>
+        <w:ind w:left="360"/>
+        <w:rPr>
+          <w:rFonts w:ascii="Arial" w:eastAsia="Times New Roman" w:hAnsi="Arial" w:cs="Arial"/>
+          <w:spacing w:val="2"/>
+          <w:sz w:val="20"/>
+          <w:szCs w:val="20"/>
+          <w:lang w:val="en-US"/>
+        </w:rPr>
+      </w:pPr>
+      <w:r>
+        <w:rPr>
+          <w:rFonts w:ascii="Arial" w:eastAsia="Times New Roman" w:hAnsi="Arial" w:cs="Arial"/>
+          <w:spacing w:val="2"/>
+          <w:sz w:val="20"/>
+          <w:szCs w:val="20"/>
+          <w:lang w:val="en-US"/>
+        </w:rPr>
+        <w:t>    </w:t>
+      </w:r>
+      <w:proofErr w:type="gramStart"/>
+      <w:r>
+        <w:rPr>
+          <w:rFonts w:ascii="Arial" w:eastAsia="Times New Roman" w:hAnsi="Arial" w:cs="Arial"/>
+          <w:spacing w:val="2"/>
+          <w:sz w:val="20"/>
+          <w:szCs w:val="20"/>
+          <w:lang w:val="en-US"/>
+        </w:rPr>
+        <w:t>print(</w:t>
+      </w:r>
+      <w:proofErr w:type="spellStart"/>
+      <w:proofErr w:type="gramEnd"/>
+      <w:r>
+        <w:rPr>
+          <w:rFonts w:ascii="Arial" w:eastAsia="Times New Roman" w:hAnsi="Arial" w:cs="Arial"/>
+          <w:spacing w:val="2"/>
+          <w:sz w:val="20"/>
+          <w:szCs w:val="20"/>
+          <w:lang w:val="en-US"/>
+        </w:rPr>
+        <w:t>arr</w:t>
+      </w:r>
+      <w:proofErr w:type="spellEnd"/>
+      <w:r>
+        <w:rPr>
+          <w:rFonts w:ascii="Arial" w:eastAsia="Times New Roman" w:hAnsi="Arial" w:cs="Arial"/>
+          <w:spacing w:val="2"/>
+          <w:sz w:val="20"/>
+          <w:szCs w:val="20"/>
+          <w:lang w:val="en-US"/>
+        </w:rPr>
+        <w:t>[</w:t>
+      </w:r>
+      <w:proofErr w:type="spellStart"/>
+      <w:r>
+        <w:rPr>
+          <w:rFonts w:ascii="Arial" w:eastAsia="Times New Roman" w:hAnsi="Arial" w:cs="Arial"/>
+          <w:spacing w:val="2"/>
+          <w:sz w:val="20"/>
+          <w:szCs w:val="20"/>
+          <w:lang w:val="en-US"/>
+        </w:rPr>
+        <w:t>i</w:t>
+      </w:r>
+      <w:proofErr w:type="spellEnd"/>
+      <w:r>
+        <w:rPr>
+          <w:rFonts w:ascii="Arial" w:eastAsia="Times New Roman" w:hAnsi="Arial" w:cs="Arial"/>
+          <w:spacing w:val="2"/>
+          <w:sz w:val="20"/>
+          <w:szCs w:val="20"/>
+          <w:lang w:val="en-US"/>
+        </w:rPr>
+        <w:t>], end = ' ')</w:t>
+      </w:r>
+    </w:p>
+    <w:p>
+      <w:pPr>
+        <w:pStyle w:val="ListParagraph"/>
+        <w:spacing w:line="240" w:lineRule="auto"/>
+        <w:rPr>
+          <w:rFonts w:ascii="Arial" w:hAnsi="Arial" w:cs="Arial"/>
+          <w:sz w:val="20"/>
+          <w:szCs w:val="20"/>
+        </w:rPr>
+      </w:pPr>
     </w:p>
     <w:p>
       <w:pPr>
@@ -57,15 +3182,542 @@
           <w:ilvl w:val="0"/>
           <w:numId w:val="1"/>
         </w:numPr>
-      </w:pPr>
-      <w:r>
-        <w:t>Write a Python Program to check</w:t>
-      </w:r>
-      <w:bookmarkStart w:id="0" w:name="_GoBack"/>
-      <w:bookmarkEnd w:id="0"/>
-      <w:r>
-        <w:t xml:space="preserve"> if given array is Monotonic?</w:t>
-      </w:r>
+        <w:spacing w:line="240" w:lineRule="auto"/>
+        <w:rPr>
+          <w:rFonts w:ascii="Arial" w:hAnsi="Arial" w:cs="Arial"/>
+          <w:sz w:val="20"/>
+          <w:szCs w:val="20"/>
+        </w:rPr>
+      </w:pPr>
+      <w:r>
+        <w:rPr>
+          <w:rFonts w:ascii="Arial" w:hAnsi="Arial" w:cs="Arial"/>
+          <w:sz w:val="20"/>
+          <w:szCs w:val="20"/>
+        </w:rPr>
+        <w:t>Write a Python Program to check if given array is Monotonic?</w:t>
+      </w:r>
+    </w:p>
+    <w:p>
+      <w:pPr>
+        <w:spacing w:after="0" w:line="240" w:lineRule="auto"/>
+        <w:ind w:left="360"/>
+        <w:rPr>
+          <w:rFonts w:ascii="Arial" w:eastAsia="Times New Roman" w:hAnsi="Arial" w:cs="Arial"/>
+          <w:spacing w:val="2"/>
+          <w:sz w:val="20"/>
+          <w:szCs w:val="20"/>
+          <w:lang w:val="en-US"/>
+        </w:rPr>
+      </w:pPr>
+      <w:proofErr w:type="spellStart"/>
+      <w:proofErr w:type="gramStart"/>
+      <w:r>
+        <w:rPr>
+          <w:rFonts w:ascii="Arial" w:eastAsia="Times New Roman" w:hAnsi="Arial" w:cs="Arial"/>
+          <w:spacing w:val="2"/>
+          <w:sz w:val="20"/>
+          <w:szCs w:val="20"/>
+          <w:lang w:val="en-US"/>
+        </w:rPr>
+        <w:t>def</w:t>
+      </w:r>
+      <w:proofErr w:type="spellEnd"/>
+      <w:proofErr w:type="gramEnd"/>
+      <w:r>
+        <w:rPr>
+          <w:rFonts w:ascii="Arial" w:eastAsia="Times New Roman" w:hAnsi="Arial" w:cs="Arial"/>
+          <w:spacing w:val="2"/>
+          <w:sz w:val="20"/>
+          <w:szCs w:val="20"/>
+          <w:lang w:val="en-US"/>
+        </w:rPr>
+        <w:t xml:space="preserve"> </w:t>
+      </w:r>
+      <w:proofErr w:type="spellStart"/>
+      <w:r>
+        <w:rPr>
+          <w:rFonts w:ascii="Arial" w:eastAsia="Times New Roman" w:hAnsi="Arial" w:cs="Arial"/>
+          <w:spacing w:val="2"/>
+          <w:sz w:val="20"/>
+          <w:szCs w:val="20"/>
+          <w:lang w:val="en-US"/>
+        </w:rPr>
+        <w:t>isMonotonic</w:t>
+      </w:r>
+      <w:proofErr w:type="spellEnd"/>
+      <w:r>
+        <w:rPr>
+          <w:rFonts w:ascii="Arial" w:eastAsia="Times New Roman" w:hAnsi="Arial" w:cs="Arial"/>
+          <w:spacing w:val="2"/>
+          <w:sz w:val="20"/>
+          <w:szCs w:val="20"/>
+          <w:lang w:val="en-US"/>
+        </w:rPr>
+        <w:t>(A):</w:t>
+      </w:r>
+    </w:p>
+    <w:p>
+      <w:pPr>
+        <w:spacing w:after="0" w:line="240" w:lineRule="auto"/>
+        <w:ind w:left="360"/>
+        <w:rPr>
+          <w:rFonts w:ascii="Arial" w:eastAsia="Times New Roman" w:hAnsi="Arial" w:cs="Arial"/>
+          <w:spacing w:val="2"/>
+          <w:sz w:val="20"/>
+          <w:szCs w:val="20"/>
+          <w:lang w:val="en-US"/>
+        </w:rPr>
+      </w:pPr>
+      <w:r>
+        <w:rPr>
+          <w:rFonts w:ascii="Arial" w:eastAsia="Times New Roman" w:hAnsi="Arial" w:cs="Arial"/>
+          <w:spacing w:val="2"/>
+          <w:sz w:val="20"/>
+          <w:szCs w:val="20"/>
+          <w:lang w:val="en-US"/>
+        </w:rPr>
+        <w:t>  </w:t>
+      </w:r>
+    </w:p>
+    <w:p>
+      <w:pPr>
+        <w:spacing w:after="0" w:line="240" w:lineRule="auto"/>
+        <w:ind w:left="360"/>
+        <w:rPr>
+          <w:rFonts w:ascii="Arial" w:eastAsia="Times New Roman" w:hAnsi="Arial" w:cs="Arial"/>
+          <w:spacing w:val="2"/>
+          <w:sz w:val="20"/>
+          <w:szCs w:val="20"/>
+          <w:lang w:val="en-US"/>
+        </w:rPr>
+      </w:pPr>
+      <w:r>
+        <w:rPr>
+          <w:rFonts w:ascii="Arial" w:eastAsia="Times New Roman" w:hAnsi="Arial" w:cs="Arial"/>
+          <w:spacing w:val="2"/>
+          <w:sz w:val="20"/>
+          <w:szCs w:val="20"/>
+          <w:lang w:val="en-US"/>
+        </w:rPr>
+        <w:t>    </w:t>
+      </w:r>
+      <w:proofErr w:type="gramStart"/>
+      <w:r>
+        <w:rPr>
+          <w:rFonts w:ascii="Arial" w:eastAsia="Times New Roman" w:hAnsi="Arial" w:cs="Arial"/>
+          <w:spacing w:val="2"/>
+          <w:sz w:val="20"/>
+          <w:szCs w:val="20"/>
+          <w:lang w:val="en-US"/>
+        </w:rPr>
+        <w:t>return</w:t>
+      </w:r>
+      <w:proofErr w:type="gramEnd"/>
+      <w:r>
+        <w:rPr>
+          <w:rFonts w:ascii="Arial" w:eastAsia="Times New Roman" w:hAnsi="Arial" w:cs="Arial"/>
+          <w:spacing w:val="2"/>
+          <w:sz w:val="20"/>
+          <w:szCs w:val="20"/>
+          <w:lang w:val="en-US"/>
+        </w:rPr>
+        <w:t xml:space="preserve"> (all(A[</w:t>
+      </w:r>
+      <w:proofErr w:type="spellStart"/>
+      <w:r>
+        <w:rPr>
+          <w:rFonts w:ascii="Arial" w:eastAsia="Times New Roman" w:hAnsi="Arial" w:cs="Arial"/>
+          <w:spacing w:val="2"/>
+          <w:sz w:val="20"/>
+          <w:szCs w:val="20"/>
+          <w:lang w:val="en-US"/>
+        </w:rPr>
+        <w:t>i</w:t>
+      </w:r>
+      <w:proofErr w:type="spellEnd"/>
+      <w:r>
+        <w:rPr>
+          <w:rFonts w:ascii="Arial" w:eastAsia="Times New Roman" w:hAnsi="Arial" w:cs="Arial"/>
+          <w:spacing w:val="2"/>
+          <w:sz w:val="20"/>
+          <w:szCs w:val="20"/>
+          <w:lang w:val="en-US"/>
+        </w:rPr>
+        <w:t>] &lt;= A[</w:t>
+      </w:r>
+      <w:proofErr w:type="spellStart"/>
+      <w:r>
+        <w:rPr>
+          <w:rFonts w:ascii="Arial" w:eastAsia="Times New Roman" w:hAnsi="Arial" w:cs="Arial"/>
+          <w:spacing w:val="2"/>
+          <w:sz w:val="20"/>
+          <w:szCs w:val="20"/>
+          <w:lang w:val="en-US"/>
+        </w:rPr>
+        <w:t>i</w:t>
+      </w:r>
+      <w:proofErr w:type="spellEnd"/>
+      <w:r>
+        <w:rPr>
+          <w:rFonts w:ascii="Arial" w:eastAsia="Times New Roman" w:hAnsi="Arial" w:cs="Arial"/>
+          <w:spacing w:val="2"/>
+          <w:sz w:val="20"/>
+          <w:szCs w:val="20"/>
+          <w:lang w:val="en-US"/>
+        </w:rPr>
+        <w:t xml:space="preserve"> + 1] for </w:t>
+      </w:r>
+      <w:proofErr w:type="spellStart"/>
+      <w:r>
+        <w:rPr>
+          <w:rFonts w:ascii="Arial" w:eastAsia="Times New Roman" w:hAnsi="Arial" w:cs="Arial"/>
+          <w:spacing w:val="2"/>
+          <w:sz w:val="20"/>
+          <w:szCs w:val="20"/>
+          <w:lang w:val="en-US"/>
+        </w:rPr>
+        <w:t>i</w:t>
+      </w:r>
+      <w:proofErr w:type="spellEnd"/>
+      <w:r>
+        <w:rPr>
+          <w:rFonts w:ascii="Arial" w:eastAsia="Times New Roman" w:hAnsi="Arial" w:cs="Arial"/>
+          <w:spacing w:val="2"/>
+          <w:sz w:val="20"/>
+          <w:szCs w:val="20"/>
+          <w:lang w:val="en-US"/>
+        </w:rPr>
+        <w:t xml:space="preserve"> in range(</w:t>
+      </w:r>
+      <w:proofErr w:type="spellStart"/>
+      <w:r>
+        <w:rPr>
+          <w:rFonts w:ascii="Arial" w:eastAsia="Times New Roman" w:hAnsi="Arial" w:cs="Arial"/>
+          <w:spacing w:val="2"/>
+          <w:sz w:val="20"/>
+          <w:szCs w:val="20"/>
+          <w:lang w:val="en-US"/>
+        </w:rPr>
+        <w:t>len</w:t>
+      </w:r>
+      <w:proofErr w:type="spellEnd"/>
+      <w:r>
+        <w:rPr>
+          <w:rFonts w:ascii="Arial" w:eastAsia="Times New Roman" w:hAnsi="Arial" w:cs="Arial"/>
+          <w:spacing w:val="2"/>
+          <w:sz w:val="20"/>
+          <w:szCs w:val="20"/>
+          <w:lang w:val="en-US"/>
+        </w:rPr>
+        <w:t>(A) - 1)) or</w:t>
+      </w:r>
+    </w:p>
+    <w:p>
+      <w:pPr>
+        <w:spacing w:after="0" w:line="240" w:lineRule="auto"/>
+        <w:ind w:left="360"/>
+        <w:rPr>
+          <w:rFonts w:ascii="Arial" w:eastAsia="Times New Roman" w:hAnsi="Arial" w:cs="Arial"/>
+          <w:spacing w:val="2"/>
+          <w:sz w:val="20"/>
+          <w:szCs w:val="20"/>
+          <w:lang w:val="en-US"/>
+        </w:rPr>
+      </w:pPr>
+      <w:r>
+        <w:rPr>
+          <w:rFonts w:ascii="Arial" w:eastAsia="Times New Roman" w:hAnsi="Arial" w:cs="Arial"/>
+          <w:spacing w:val="2"/>
+          <w:sz w:val="20"/>
+          <w:szCs w:val="20"/>
+          <w:lang w:val="en-US"/>
+        </w:rPr>
+        <w:t>            </w:t>
+      </w:r>
+      <w:proofErr w:type="gramStart"/>
+      <w:r>
+        <w:rPr>
+          <w:rFonts w:ascii="Arial" w:eastAsia="Times New Roman" w:hAnsi="Arial" w:cs="Arial"/>
+          <w:spacing w:val="2"/>
+          <w:sz w:val="20"/>
+          <w:szCs w:val="20"/>
+          <w:lang w:val="en-US"/>
+        </w:rPr>
+        <w:t>all(</w:t>
+      </w:r>
+      <w:proofErr w:type="gramEnd"/>
+      <w:r>
+        <w:rPr>
+          <w:rFonts w:ascii="Arial" w:eastAsia="Times New Roman" w:hAnsi="Arial" w:cs="Arial"/>
+          <w:spacing w:val="2"/>
+          <w:sz w:val="20"/>
+          <w:szCs w:val="20"/>
+          <w:lang w:val="en-US"/>
+        </w:rPr>
+        <w:t>A[</w:t>
+      </w:r>
+      <w:proofErr w:type="spellStart"/>
+      <w:r>
+        <w:rPr>
+          <w:rFonts w:ascii="Arial" w:eastAsia="Times New Roman" w:hAnsi="Arial" w:cs="Arial"/>
+          <w:spacing w:val="2"/>
+          <w:sz w:val="20"/>
+          <w:szCs w:val="20"/>
+          <w:lang w:val="en-US"/>
+        </w:rPr>
+        <w:t>i</w:t>
+      </w:r>
+      <w:proofErr w:type="spellEnd"/>
+      <w:r>
+        <w:rPr>
+          <w:rFonts w:ascii="Arial" w:eastAsia="Times New Roman" w:hAnsi="Arial" w:cs="Arial"/>
+          <w:spacing w:val="2"/>
+          <w:sz w:val="20"/>
+          <w:szCs w:val="20"/>
+          <w:lang w:val="en-US"/>
+        </w:rPr>
+        <w:t>] &gt;= A[</w:t>
+      </w:r>
+      <w:proofErr w:type="spellStart"/>
+      <w:r>
+        <w:rPr>
+          <w:rFonts w:ascii="Arial" w:eastAsia="Times New Roman" w:hAnsi="Arial" w:cs="Arial"/>
+          <w:spacing w:val="2"/>
+          <w:sz w:val="20"/>
+          <w:szCs w:val="20"/>
+          <w:lang w:val="en-US"/>
+        </w:rPr>
+        <w:t>i</w:t>
+      </w:r>
+      <w:proofErr w:type="spellEnd"/>
+      <w:r>
+        <w:rPr>
+          <w:rFonts w:ascii="Arial" w:eastAsia="Times New Roman" w:hAnsi="Arial" w:cs="Arial"/>
+          <w:spacing w:val="2"/>
+          <w:sz w:val="20"/>
+          <w:szCs w:val="20"/>
+          <w:lang w:val="en-US"/>
+        </w:rPr>
+        <w:t xml:space="preserve"> + 1] for </w:t>
+      </w:r>
+      <w:proofErr w:type="spellStart"/>
+      <w:r>
+        <w:rPr>
+          <w:rFonts w:ascii="Arial" w:eastAsia="Times New Roman" w:hAnsi="Arial" w:cs="Arial"/>
+          <w:spacing w:val="2"/>
+          <w:sz w:val="20"/>
+          <w:szCs w:val="20"/>
+          <w:lang w:val="en-US"/>
+        </w:rPr>
+        <w:t>i</w:t>
+      </w:r>
+      <w:proofErr w:type="spellEnd"/>
+      <w:r>
+        <w:rPr>
+          <w:rFonts w:ascii="Arial" w:eastAsia="Times New Roman" w:hAnsi="Arial" w:cs="Arial"/>
+          <w:spacing w:val="2"/>
+          <w:sz w:val="20"/>
+          <w:szCs w:val="20"/>
+          <w:lang w:val="en-US"/>
+        </w:rPr>
+        <w:t xml:space="preserve"> in range(</w:t>
+      </w:r>
+      <w:proofErr w:type="spellStart"/>
+      <w:r>
+        <w:rPr>
+          <w:rFonts w:ascii="Arial" w:eastAsia="Times New Roman" w:hAnsi="Arial" w:cs="Arial"/>
+          <w:spacing w:val="2"/>
+          <w:sz w:val="20"/>
+          <w:szCs w:val="20"/>
+          <w:lang w:val="en-US"/>
+        </w:rPr>
+        <w:t>len</w:t>
+      </w:r>
+      <w:proofErr w:type="spellEnd"/>
+      <w:r>
+        <w:rPr>
+          <w:rFonts w:ascii="Arial" w:eastAsia="Times New Roman" w:hAnsi="Arial" w:cs="Arial"/>
+          <w:spacing w:val="2"/>
+          <w:sz w:val="20"/>
+          <w:szCs w:val="20"/>
+          <w:lang w:val="en-US"/>
+        </w:rPr>
+        <w:t>(A) - 1)))</w:t>
+      </w:r>
+    </w:p>
+    <w:p>
+      <w:pPr>
+        <w:spacing w:after="0" w:line="240" w:lineRule="auto"/>
+        <w:ind w:left="360"/>
+        <w:rPr>
+          <w:rFonts w:ascii="Arial" w:eastAsia="Times New Roman" w:hAnsi="Arial" w:cs="Arial"/>
+          <w:spacing w:val="2"/>
+          <w:sz w:val="20"/>
+          <w:szCs w:val="20"/>
+          <w:lang w:val="en-US"/>
+        </w:rPr>
+      </w:pPr>
+      <w:r>
+        <w:rPr>
+          <w:rFonts w:ascii="Arial" w:eastAsia="Times New Roman" w:hAnsi="Arial" w:cs="Arial"/>
+          <w:spacing w:val="2"/>
+          <w:sz w:val="20"/>
+          <w:szCs w:val="20"/>
+          <w:lang w:val="en-US"/>
+        </w:rPr>
+        <w:t>  </w:t>
+      </w:r>
+    </w:p>
+    <w:p>
+      <w:pPr>
+        <w:spacing w:after="0" w:line="240" w:lineRule="auto"/>
+        <w:ind w:left="360"/>
+        <w:rPr>
+          <w:rFonts w:ascii="Arial" w:eastAsia="Times New Roman" w:hAnsi="Arial" w:cs="Arial"/>
+          <w:spacing w:val="2"/>
+          <w:sz w:val="20"/>
+          <w:szCs w:val="20"/>
+          <w:lang w:val="en-US"/>
+        </w:rPr>
+      </w:pPr>
+      <w:r>
+        <w:rPr>
+          <w:rFonts w:ascii="Arial" w:eastAsia="Times New Roman" w:hAnsi="Arial" w:cs="Arial"/>
+          <w:spacing w:val="2"/>
+          <w:sz w:val="20"/>
+          <w:szCs w:val="20"/>
+          <w:lang w:val="en-US"/>
+        </w:rPr>
+        <w:t># Driver program</w:t>
+      </w:r>
+    </w:p>
+    <w:p>
+      <w:pPr>
+        <w:spacing w:after="0" w:line="240" w:lineRule="auto"/>
+        <w:ind w:left="360"/>
+        <w:rPr>
+          <w:rFonts w:ascii="Arial" w:eastAsia="Times New Roman" w:hAnsi="Arial" w:cs="Arial"/>
+          <w:spacing w:val="2"/>
+          <w:sz w:val="20"/>
+          <w:szCs w:val="20"/>
+          <w:lang w:val="en-US"/>
+        </w:rPr>
+      </w:pPr>
+      <w:r>
+        <w:rPr>
+          <w:rFonts w:ascii="Arial" w:eastAsia="Times New Roman" w:hAnsi="Arial" w:cs="Arial"/>
+          <w:spacing w:val="2"/>
+          <w:sz w:val="20"/>
+          <w:szCs w:val="20"/>
+          <w:lang w:val="en-US"/>
+        </w:rPr>
+        <w:t>A = [6, 5, 4, 4]</w:t>
+      </w:r>
+    </w:p>
+    <w:p>
+      <w:pPr>
+        <w:spacing w:after="0" w:line="240" w:lineRule="auto"/>
+        <w:ind w:left="360"/>
+        <w:rPr>
+          <w:rFonts w:ascii="Arial" w:eastAsia="Times New Roman" w:hAnsi="Arial" w:cs="Arial"/>
+          <w:spacing w:val="2"/>
+          <w:sz w:val="20"/>
+          <w:szCs w:val="20"/>
+          <w:lang w:val="en-US"/>
+        </w:rPr>
+      </w:pPr>
+      <w:r>
+        <w:rPr>
+          <w:rFonts w:ascii="Arial" w:eastAsia="Times New Roman" w:hAnsi="Arial" w:cs="Arial"/>
+          <w:spacing w:val="2"/>
+          <w:sz w:val="20"/>
+          <w:szCs w:val="20"/>
+          <w:lang w:val="en-US"/>
+        </w:rPr>
+        <w:t>  </w:t>
+      </w:r>
+    </w:p>
+    <w:p>
+      <w:pPr>
+        <w:spacing w:after="0" w:line="240" w:lineRule="auto"/>
+        <w:ind w:left="360"/>
+        <w:rPr>
+          <w:rFonts w:ascii="Arial" w:eastAsia="Times New Roman" w:hAnsi="Arial" w:cs="Arial"/>
+          <w:spacing w:val="2"/>
+          <w:sz w:val="20"/>
+          <w:szCs w:val="20"/>
+          <w:lang w:val="en-US"/>
+        </w:rPr>
+      </w:pPr>
+      <w:r>
+        <w:rPr>
+          <w:rFonts w:ascii="Arial" w:eastAsia="Times New Roman" w:hAnsi="Arial" w:cs="Arial"/>
+          <w:spacing w:val="2"/>
+          <w:sz w:val="20"/>
+          <w:szCs w:val="20"/>
+          <w:lang w:val="en-US"/>
+        </w:rPr>
+        <w:t># Print required result</w:t>
+      </w:r>
+    </w:p>
+    <w:p>
+      <w:pPr>
+        <w:spacing w:after="0" w:line="240" w:lineRule="auto"/>
+        <w:ind w:left="360"/>
+        <w:rPr>
+          <w:rFonts w:ascii="Arial" w:eastAsia="Times New Roman" w:hAnsi="Arial" w:cs="Arial"/>
+          <w:spacing w:val="2"/>
+          <w:sz w:val="20"/>
+          <w:szCs w:val="20"/>
+          <w:lang w:val="en-US"/>
+        </w:rPr>
+      </w:pPr>
+      <w:proofErr w:type="gramStart"/>
+      <w:r>
+        <w:rPr>
+          <w:rFonts w:ascii="Arial" w:eastAsia="Times New Roman" w:hAnsi="Arial" w:cs="Arial"/>
+          <w:spacing w:val="2"/>
+          <w:sz w:val="20"/>
+          <w:szCs w:val="20"/>
+          <w:lang w:val="en-US"/>
+        </w:rPr>
+        <w:t>print(</w:t>
+      </w:r>
+      <w:proofErr w:type="spellStart"/>
+      <w:proofErr w:type="gramEnd"/>
+      <w:r>
+        <w:rPr>
+          <w:rFonts w:ascii="Arial" w:eastAsia="Times New Roman" w:hAnsi="Arial" w:cs="Arial"/>
+          <w:spacing w:val="2"/>
+          <w:sz w:val="20"/>
+          <w:szCs w:val="20"/>
+          <w:lang w:val="en-US"/>
+        </w:rPr>
+        <w:t>isMonotonic</w:t>
+      </w:r>
+      <w:proofErr w:type="spellEnd"/>
+      <w:r>
+        <w:rPr>
+          <w:rFonts w:ascii="Arial" w:eastAsia="Times New Roman" w:hAnsi="Arial" w:cs="Arial"/>
+          <w:spacing w:val="2"/>
+          <w:sz w:val="20"/>
+          <w:szCs w:val="20"/>
+          <w:lang w:val="en-US"/>
+        </w:rPr>
+        <w:t>(A))</w:t>
+      </w:r>
+    </w:p>
+    <w:p>
+      <w:pPr>
+        <w:pStyle w:val="ListParagraph"/>
+        <w:spacing w:line="240" w:lineRule="auto"/>
+        <w:rPr>
+          <w:rFonts w:ascii="Arial" w:hAnsi="Arial" w:cs="Arial"/>
+          <w:sz w:val="20"/>
+          <w:szCs w:val="20"/>
+        </w:rPr>
+      </w:pPr>
     </w:p>
     <w:sectPr>
       <w:pgSz w:w="11906" w:h="16838"/>
@@ -80,6 +3732,119 @@
 <file path=word/numbering.xml><?xml version="1.0" encoding="utf-8"?>
 <w:numbering xmlns:wpc="http://schemas.microsoft.com/office/word/2010/wordprocessingCanvas" xmlns:cx="http://schemas.microsoft.com/office/drawing/2014/chartex" xmlns:cx1="http://schemas.microsoft.com/office/drawing/2015/9/8/chartex" xmlns:mc="http://schemas.openxmlformats.org/markup-compatibility/2006" xmlns:o="urn:schemas-microsoft-com:office:office" xmlns:r="http://schemas.openxmlformats.org/officeDocument/2006/relationships" xmlns:m="http://schemas.openxmlformats.org/officeDocument/2006/math" xmlns:v="urn:schemas-microsoft-com:vml" xmlns:wp14="http://schemas.microsoft.com/office/word/2010/wordprocessingDrawing" xmlns:wp="http://schemas.openxmlformats.org/drawingml/2006/wordprocessingDrawing" xmlns:w10="urn:schemas-microsoft-com:office:word" xmlns:w="http://schemas.openxmlformats.org/wordprocessingml/2006/main" xmlns:w14="http://schemas.microsoft.com/office/word/2010/wordml" xmlns:w15="http://schemas.microsoft.com/office/word/2012/wordml" xmlns:w16se="http://schemas.microsoft.com/office/word/2015/wordml/symex" xmlns:wpg="http://schemas.microsoft.com/office/word/2010/wordprocessingGroup" xmlns:wpi="http://schemas.microsoft.com/office/word/2010/wordprocessingInk" xmlns:wne="http://schemas.microsoft.com/office/word/2006/wordml" xmlns:wps="http://schemas.microsoft.com/office/word/2010/wordprocessingShape" mc:Ignorable="w14 w15 w16se wp14">
   <w:abstractNum w:abstractNumId="0" w15:restartNumberingAfterBreak="0">
+    <w:nsid w:val="015A0AF9"/>
+    <w:multiLevelType w:val="multilevel"/>
+    <w:tmpl w:val="27286D2A"/>
+    <w:lvl w:ilvl="0">
+      <w:start w:val="1"/>
+      <w:numFmt w:val="decimal"/>
+      <w:lvlText w:val="%1."/>
+      <w:lvlJc w:val="left"/>
+      <w:pPr>
+        <w:tabs>
+          <w:tab w:val="num" w:pos="720"/>
+        </w:tabs>
+        <w:ind w:left="720" w:hanging="360"/>
+      </w:pPr>
+    </w:lvl>
+    <w:lvl w:ilvl="1" w:tentative="1">
+      <w:start w:val="1"/>
+      <w:numFmt w:val="decimal"/>
+      <w:lvlText w:val="%2."/>
+      <w:lvlJc w:val="left"/>
+      <w:pPr>
+        <w:tabs>
+          <w:tab w:val="num" w:pos="1440"/>
+        </w:tabs>
+        <w:ind w:left="1440" w:hanging="360"/>
+      </w:pPr>
+    </w:lvl>
+    <w:lvl w:ilvl="2" w:tentative="1">
+      <w:start w:val="1"/>
+      <w:numFmt w:val="decimal"/>
+      <w:lvlText w:val="%3."/>
+      <w:lvlJc w:val="left"/>
+      <w:pPr>
+        <w:tabs>
+          <w:tab w:val="num" w:pos="2160"/>
+        </w:tabs>
+        <w:ind w:left="2160" w:hanging="360"/>
+      </w:pPr>
+    </w:lvl>
+    <w:lvl w:ilvl="3" w:tentative="1">
+      <w:start w:val="1"/>
+      <w:numFmt w:val="decimal"/>
+      <w:lvlText w:val="%4."/>
+      <w:lvlJc w:val="left"/>
+      <w:pPr>
+        <w:tabs>
+          <w:tab w:val="num" w:pos="2880"/>
+        </w:tabs>
+        <w:ind w:left="2880" w:hanging="360"/>
+      </w:pPr>
+    </w:lvl>
+    <w:lvl w:ilvl="4" w:tentative="1">
+      <w:start w:val="1"/>
+      <w:numFmt w:val="decimal"/>
+      <w:lvlText w:val="%5."/>
+      <w:lvlJc w:val="left"/>
+      <w:pPr>
+        <w:tabs>
+          <w:tab w:val="num" w:pos="3600"/>
+        </w:tabs>
+        <w:ind w:left="3600" w:hanging="360"/>
+      </w:pPr>
+    </w:lvl>
+    <w:lvl w:ilvl="5" w:tentative="1">
+      <w:start w:val="1"/>
+      <w:numFmt w:val="decimal"/>
+      <w:lvlText w:val="%6."/>
+      <w:lvlJc w:val="left"/>
+      <w:pPr>
+        <w:tabs>
+          <w:tab w:val="num" w:pos="4320"/>
+        </w:tabs>
+        <w:ind w:left="4320" w:hanging="360"/>
+      </w:pPr>
+    </w:lvl>
+    <w:lvl w:ilvl="6" w:tentative="1">
+      <w:start w:val="1"/>
+      <w:numFmt w:val="decimal"/>
+      <w:lvlText w:val="%7."/>
+      <w:lvlJc w:val="left"/>
+      <w:pPr>
+        <w:tabs>
+          <w:tab w:val="num" w:pos="5040"/>
+        </w:tabs>
+        <w:ind w:left="5040" w:hanging="360"/>
+      </w:pPr>
+    </w:lvl>
+    <w:lvl w:ilvl="7" w:tentative="1">
+      <w:start w:val="1"/>
+      <w:numFmt w:val="decimal"/>
+      <w:lvlText w:val="%8."/>
+      <w:lvlJc w:val="left"/>
+      <w:pPr>
+        <w:tabs>
+          <w:tab w:val="num" w:pos="5760"/>
+        </w:tabs>
+        <w:ind w:left="5760" w:hanging="360"/>
+      </w:pPr>
+    </w:lvl>
+    <w:lvl w:ilvl="8" w:tentative="1">
+      <w:start w:val="1"/>
+      <w:numFmt w:val="decimal"/>
+      <w:lvlText w:val="%9."/>
+      <w:lvlJc w:val="left"/>
+      <w:pPr>
+        <w:tabs>
+          <w:tab w:val="num" w:pos="6480"/>
+        </w:tabs>
+        <w:ind w:left="6480" w:hanging="360"/>
+      </w:pPr>
+    </w:lvl>
+  </w:abstractNum>
+  <w:abstractNum w:abstractNumId="1" w15:restartNumberingAfterBreak="0">
     <w:nsid w:val="2D0C64ED"/>
     <w:multiLevelType w:val="hybridMultilevel"/>
     <w:tmpl w:val="23EA0B06"/>
@@ -169,6 +3934,9 @@
     </w:lvl>
   </w:abstractNum>
   <w:num w:numId="1">
+    <w:abstractNumId w:val="1"/>
+  </w:num>
+  <w:num w:numId="2">
     <w:abstractNumId w:val="0"/>
   </w:num>
 </w:numbering>
@@ -606,6 +4374,39 @@
       <w:contextualSpacing/>
     </w:pPr>
   </w:style>
+  <w:style w:type="character" w:customStyle="1" w:styleId="comment">
+    <w:name w:val="comment"/>
+    <w:basedOn w:val="DefaultParagraphFont"/>
+    <w:rsid w:val="0070460E"/>
+  </w:style>
+  <w:style w:type="character" w:customStyle="1" w:styleId="number">
+    <w:name w:val="number"/>
+    <w:basedOn w:val="DefaultParagraphFont"/>
+    <w:rsid w:val="0070460E"/>
+  </w:style>
+  <w:style w:type="character" w:customStyle="1" w:styleId="keyword">
+    <w:name w:val="keyword"/>
+    <w:basedOn w:val="DefaultParagraphFont"/>
+    <w:rsid w:val="0070460E"/>
+  </w:style>
+  <w:style w:type="character" w:customStyle="1" w:styleId="string">
+    <w:name w:val="string"/>
+    <w:basedOn w:val="DefaultParagraphFont"/>
+    <w:rsid w:val="0070460E"/>
+  </w:style>
+  <w:style w:type="character" w:styleId="HTMLCode">
+    <w:name w:val="HTML Code"/>
+    <w:basedOn w:val="DefaultParagraphFont"/>
+    <w:uiPriority w:val="99"/>
+    <w:semiHidden/>
+    <w:unhideWhenUsed/>
+    <w:rsid w:val="00875EF7"/>
+    <w:rPr>
+      <w:rFonts w:ascii="Courier New" w:eastAsia="Times New Roman" w:hAnsi="Courier New" w:cs="Courier New"/>
+      <w:sz w:val="20"/>
+      <w:szCs w:val="20"/>
+    </w:rPr>
+  </w:style>
 </w:styles>
 </file>
 
